--- a/documentos/6.Pruebas.docx
+++ b/documentos/6.Pruebas.docx
@@ -33,7 +33,47 @@
           <w:sz w:val="20"/>
           <w:szCs w:val="20"/>
         </w:rPr>
-        <w:t>En el apartado 6.1 de este capítulo se describen las pruebas que se han realizado para certificar el desarrollo por parte de Amadeus y en el apartado 6.2, se detallan algunas de las pruebas que se realizaron para comprobar el funcionamiento de las transacciones.</w:t>
+        <w:t>En el apartado 6.1 de este capítulo se describen las pruebas que se han realizado para certificar el desarrollo por parte de Amadeus</w:t>
+      </w:r>
+      <w:r>
+        <w:rPr>
+          <w:rFonts w:ascii="Utopia" w:hAnsi="Utopia"/>
+          <w:sz w:val="20"/>
+          <w:szCs w:val="20"/>
+        </w:rPr>
+        <w:t xml:space="preserve">. A continuación, </w:t>
+      </w:r>
+      <w:r>
+        <w:rPr>
+          <w:rFonts w:ascii="Utopia" w:hAnsi="Utopia"/>
+          <w:sz w:val="20"/>
+          <w:szCs w:val="20"/>
+        </w:rPr>
+        <w:t>en el apartado 6.2, se detallan algunas de las pruebas que se realizaron para comprobar el</w:t>
+      </w:r>
+      <w:r>
+        <w:rPr>
+          <w:rFonts w:ascii="Utopia" w:hAnsi="Utopia"/>
+          <w:sz w:val="20"/>
+          <w:szCs w:val="20"/>
+        </w:rPr>
+        <w:t xml:space="preserve"> buen</w:t>
+      </w:r>
+      <w:r>
+        <w:rPr>
+          <w:rFonts w:ascii="Utopia" w:hAnsi="Utopia"/>
+          <w:sz w:val="20"/>
+          <w:szCs w:val="20"/>
+        </w:rPr>
+        <w:t xml:space="preserve"> funcionamiento de </w:t>
+      </w:r>
+      <w:r>
+        <w:rPr>
+          <w:rFonts w:ascii="Utopia" w:hAnsi="Utopia"/>
+          <w:sz w:val="20"/>
+          <w:szCs w:val="20"/>
+        </w:rPr>
+        <w:t>las transacciones y detectar errores no controlados anteriormente durante el desarrollo.</w:t>
       </w:r>
     </w:p>
     <w:p>
@@ -181,42 +221,32 @@
           <w:sz w:val="20"/>
           <w:szCs w:val="20"/>
         </w:rPr>
-        <w:t xml:space="preserve"> sobre el desarrollo obligatorios para que se haga efectiva la certificación de un desarrollo realizado con sus Web </w:t>
-      </w:r>
-      <w:proofErr w:type="spellStart"/>
-      <w:r>
-        <w:rPr>
-          <w:rFonts w:ascii="Utopia" w:hAnsi="Utopia"/>
-          <w:sz w:val="20"/>
-          <w:szCs w:val="20"/>
-        </w:rPr>
-        <w:t>Services</w:t>
-      </w:r>
-      <w:proofErr w:type="spellEnd"/>
-      <w:r>
-        <w:rPr>
-          <w:rFonts w:ascii="Utopia" w:hAnsi="Utopia"/>
-          <w:sz w:val="20"/>
-          <w:szCs w:val="20"/>
-        </w:rPr>
-        <w:t xml:space="preserve"> y que ataque a su sistema.</w:t>
-      </w:r>
-    </w:p>
-    <w:p>
-      <w:pPr>
-        <w:rPr>
-          <w:rFonts w:ascii="Utopia" w:hAnsi="Utopia"/>
-          <w:sz w:val="20"/>
-          <w:szCs w:val="20"/>
-        </w:rPr>
-      </w:pPr>
-      <w:r>
-        <w:rPr>
-          <w:rFonts w:ascii="Utopia" w:hAnsi="Utopia"/>
-          <w:sz w:val="20"/>
-          <w:szCs w:val="20"/>
-        </w:rPr>
-        <w:t xml:space="preserve">En este desarrollo, la totalidad de los </w:t>
+        <w:t xml:space="preserve"> </w:t>
+      </w:r>
+      <w:r>
+        <w:rPr>
+          <w:rFonts w:ascii="Utopia" w:hAnsi="Utopia"/>
+          <w:sz w:val="20"/>
+          <w:szCs w:val="20"/>
+        </w:rPr>
+        <w:t>que han de realizarse obligatoriamente para efectuar la certificación de la aplicación.</w:t>
+      </w:r>
+    </w:p>
+    <w:p>
+      <w:pPr>
+        <w:rPr>
+          <w:rFonts w:ascii="Utopia" w:hAnsi="Utopia"/>
+          <w:sz w:val="20"/>
+          <w:szCs w:val="20"/>
+        </w:rPr>
+      </w:pPr>
+      <w:r>
+        <w:rPr>
+          <w:rFonts w:ascii="Utopia" w:hAnsi="Utopia"/>
+          <w:sz w:val="20"/>
+          <w:szCs w:val="20"/>
+        </w:rPr>
+        <w:t xml:space="preserve">Todos y cada uno de los </w:t>
       </w:r>
       <w:proofErr w:type="spellStart"/>
       <w:r>
@@ -234,7 +264,15 @@
           <w:sz w:val="20"/>
           <w:szCs w:val="20"/>
         </w:rPr>
-        <w:t xml:space="preserve"> se realizaron sobre el entorno de producción, con reservas reales, de tal forma que se pudiera demostrar con seguridad, el correcto funcionamiento de la aplicación. Solo una vez realizadas las pruebas y efectuadas con éxito, Amadeus procede a revisar dichas pruebas y repasar los criterios de aceptación de las tablas </w:t>
+        <w:t xml:space="preserve"> que se realizaron durante la certificación se hicieron sobre el</w:t>
+      </w:r>
+      <w:r>
+        <w:rPr>
+          <w:rFonts w:ascii="Utopia" w:hAnsi="Utopia"/>
+          <w:sz w:val="20"/>
+          <w:szCs w:val="20"/>
+        </w:rPr>
+        <w:t xml:space="preserve"> entorno de producción, con reservas reales, de tal forma que se pudiera demostrar con seguridad, el correcto funcionamiento de la aplicación. Solo una vez realizadas las pruebas y efectuadas con éxito, Amadeus procede a revisar dichas pruebas y repasar los criterios de aceptación de las tablas </w:t>
       </w:r>
       <w:r>
         <w:rPr>
@@ -516,15 +554,643 @@
           <w:sz w:val="20"/>
           <w:szCs w:val="20"/>
         </w:rPr>
-        <w:t xml:space="preserve"> en itinerario HEL-ARN-HEL, cambiando la fecha de la ida y </w:t>
-      </w:r>
-      <w:r>
-        <w:rPr>
-          <w:rFonts w:ascii="Utopia" w:hAnsi="Utopia"/>
-          <w:sz w:val="20"/>
-          <w:szCs w:val="20"/>
-        </w:rPr>
-        <w:t>LA clase</w:t>
+        <w:t xml:space="preserve"> en itinerario HEL-ARN-HEL, cambiando la fecha de la ida y LA clase.</w:t>
+      </w:r>
+    </w:p>
+    <w:p>
+      <w:pPr>
+        <w:rPr>
+          <w:rFonts w:ascii="Utopia" w:hAnsi="Utopia"/>
+          <w:sz w:val="20"/>
+          <w:szCs w:val="20"/>
+        </w:rPr>
+      </w:pPr>
+      <w:r>
+        <w:rPr>
+          <w:rFonts w:ascii="Utopia" w:hAnsi="Utopia"/>
+          <w:sz w:val="20"/>
+          <w:szCs w:val="20"/>
+        </w:rPr>
+        <w:t>4. Reemisión con EMD de penalización</w:t>
+      </w:r>
+    </w:p>
+    <w:p>
+      <w:pPr>
+        <w:rPr>
+          <w:rFonts w:ascii="Utopia" w:hAnsi="Utopia"/>
+          <w:sz w:val="20"/>
+          <w:szCs w:val="20"/>
+        </w:rPr>
+      </w:pPr>
+      <w:r>
+        <w:rPr>
+          <w:rFonts w:ascii="Utopia" w:hAnsi="Utopia"/>
+          <w:sz w:val="20"/>
+          <w:szCs w:val="20"/>
+        </w:rPr>
+        <w:t>Test recomendado con Air Europa en itinerario MAD-AGP-MAD, cambiando la fecha de la ida y manteniendo la clase.</w:t>
+      </w:r>
+    </w:p>
+    <w:p>
+      <w:pPr>
+        <w:rPr>
+          <w:rFonts w:ascii="Utopia" w:hAnsi="Utopia"/>
+          <w:sz w:val="20"/>
+          <w:szCs w:val="20"/>
+        </w:rPr>
+      </w:pPr>
+      <w:r>
+        <w:rPr>
+          <w:rFonts w:ascii="Utopia" w:hAnsi="Utopia"/>
+          <w:sz w:val="20"/>
+          <w:szCs w:val="20"/>
+        </w:rPr>
+        <w:t>5. Reemisión sin EMD de penalización</w:t>
+      </w:r>
+    </w:p>
+    <w:p>
+      <w:pPr>
+        <w:rPr>
+          <w:rFonts w:ascii="Utopia" w:hAnsi="Utopia"/>
+          <w:sz w:val="20"/>
+          <w:szCs w:val="20"/>
+        </w:rPr>
+      </w:pPr>
+      <w:r>
+        <w:rPr>
+          <w:rFonts w:ascii="Utopia" w:hAnsi="Utopia"/>
+          <w:sz w:val="20"/>
+          <w:szCs w:val="20"/>
+        </w:rPr>
+        <w:t>Test recomendado con Iberia en itinerario MAD-LHR-MAD, cambiando la fecha de la ida y manteniendo la clase.</w:t>
+      </w:r>
+    </w:p>
+    <w:p>
+      <w:pPr>
+        <w:rPr>
+          <w:rFonts w:ascii="Utopia" w:hAnsi="Utopia"/>
+          <w:sz w:val="20"/>
+          <w:szCs w:val="20"/>
+        </w:rPr>
+      </w:pPr>
+      <w:r>
+        <w:rPr>
+          <w:rFonts w:ascii="Utopia" w:hAnsi="Utopia"/>
+          <w:sz w:val="20"/>
+          <w:szCs w:val="20"/>
+        </w:rPr>
+        <w:t xml:space="preserve">6. Residual </w:t>
+      </w:r>
+      <w:proofErr w:type="spellStart"/>
+      <w:r>
+        <w:rPr>
+          <w:rFonts w:ascii="Utopia" w:hAnsi="Utopia"/>
+          <w:sz w:val="20"/>
+          <w:szCs w:val="20"/>
+        </w:rPr>
+        <w:t>value</w:t>
+      </w:r>
+      <w:proofErr w:type="spellEnd"/>
+      <w:r>
+        <w:rPr>
+          <w:rFonts w:ascii="Utopia" w:hAnsi="Utopia"/>
+          <w:sz w:val="20"/>
+          <w:szCs w:val="20"/>
+        </w:rPr>
+        <w:t xml:space="preserve">, sin penalización y sin </w:t>
+      </w:r>
+      <w:proofErr w:type="spellStart"/>
+      <w:r>
+        <w:rPr>
+          <w:rFonts w:ascii="Utopia" w:hAnsi="Utopia"/>
+          <w:sz w:val="20"/>
+          <w:szCs w:val="20"/>
+        </w:rPr>
+        <w:t>additional</w:t>
+      </w:r>
+      <w:proofErr w:type="spellEnd"/>
+      <w:r>
+        <w:rPr>
+          <w:rFonts w:ascii="Utopia" w:hAnsi="Utopia"/>
+          <w:sz w:val="20"/>
+          <w:szCs w:val="20"/>
+        </w:rPr>
+        <w:t xml:space="preserve"> </w:t>
+      </w:r>
+      <w:proofErr w:type="spellStart"/>
+      <w:r>
+        <w:rPr>
+          <w:rFonts w:ascii="Utopia" w:hAnsi="Utopia"/>
+          <w:sz w:val="20"/>
+          <w:szCs w:val="20"/>
+        </w:rPr>
+        <w:t>collection</w:t>
+      </w:r>
+      <w:proofErr w:type="spellEnd"/>
+    </w:p>
+    <w:p>
+      <w:pPr>
+        <w:rPr>
+          <w:rFonts w:ascii="Utopia" w:hAnsi="Utopia"/>
+          <w:sz w:val="20"/>
+          <w:szCs w:val="20"/>
+        </w:rPr>
+      </w:pPr>
+      <w:r>
+        <w:rPr>
+          <w:rFonts w:ascii="Utopia" w:hAnsi="Utopia"/>
+          <w:sz w:val="20"/>
+          <w:szCs w:val="20"/>
+        </w:rPr>
+        <w:t>Test recomendado con Air France en itinerario MAD-</w:t>
+      </w:r>
+      <w:r>
+        <w:rPr>
+          <w:rFonts w:ascii="Utopia" w:hAnsi="Utopia"/>
+          <w:sz w:val="20"/>
+          <w:szCs w:val="20"/>
+        </w:rPr>
+        <w:t>SIN</w:t>
+      </w:r>
+      <w:r>
+        <w:rPr>
+          <w:rFonts w:ascii="Utopia" w:hAnsi="Utopia"/>
+          <w:sz w:val="20"/>
+          <w:szCs w:val="20"/>
+        </w:rPr>
+        <w:t>-MAD, cambiando el itinerario y la fecha de la vuelta y cambiando la clase.</w:t>
+      </w:r>
+    </w:p>
+    <w:p>
+      <w:pPr>
+        <w:rPr>
+          <w:rFonts w:ascii="Utopia" w:hAnsi="Utopia"/>
+          <w:sz w:val="20"/>
+          <w:szCs w:val="20"/>
+        </w:rPr>
+      </w:pPr>
+      <w:r>
+        <w:rPr>
+          <w:rFonts w:ascii="Utopia" w:hAnsi="Utopia"/>
+          <w:sz w:val="20"/>
+          <w:szCs w:val="20"/>
+        </w:rPr>
+        <w:t xml:space="preserve">7. Residual </w:t>
+      </w:r>
+      <w:proofErr w:type="spellStart"/>
+      <w:r>
+        <w:rPr>
+          <w:rFonts w:ascii="Utopia" w:hAnsi="Utopia"/>
+          <w:sz w:val="20"/>
+          <w:szCs w:val="20"/>
+        </w:rPr>
+        <w:t>value</w:t>
+      </w:r>
+      <w:proofErr w:type="spellEnd"/>
+      <w:r>
+        <w:rPr>
+          <w:rFonts w:ascii="Utopia" w:hAnsi="Utopia"/>
+          <w:sz w:val="20"/>
+          <w:szCs w:val="20"/>
+        </w:rPr>
+        <w:t xml:space="preserve">, con penalización y sin </w:t>
+      </w:r>
+      <w:proofErr w:type="spellStart"/>
+      <w:r>
+        <w:rPr>
+          <w:rFonts w:ascii="Utopia" w:hAnsi="Utopia"/>
+          <w:sz w:val="20"/>
+          <w:szCs w:val="20"/>
+        </w:rPr>
+        <w:t>additional</w:t>
+      </w:r>
+      <w:proofErr w:type="spellEnd"/>
+      <w:r>
+        <w:rPr>
+          <w:rFonts w:ascii="Utopia" w:hAnsi="Utopia"/>
+          <w:sz w:val="20"/>
+          <w:szCs w:val="20"/>
+        </w:rPr>
+        <w:t xml:space="preserve"> </w:t>
+      </w:r>
+      <w:proofErr w:type="spellStart"/>
+      <w:r>
+        <w:rPr>
+          <w:rFonts w:ascii="Utopia" w:hAnsi="Utopia"/>
+          <w:sz w:val="20"/>
+          <w:szCs w:val="20"/>
+        </w:rPr>
+        <w:t>collection</w:t>
+      </w:r>
+      <w:proofErr w:type="spellEnd"/>
+    </w:p>
+    <w:p>
+      <w:pPr>
+        <w:rPr>
+          <w:rFonts w:ascii="Utopia" w:hAnsi="Utopia"/>
+          <w:sz w:val="20"/>
+          <w:szCs w:val="20"/>
+        </w:rPr>
+      </w:pPr>
+      <w:r>
+        <w:rPr>
+          <w:rFonts w:ascii="Utopia" w:hAnsi="Utopia"/>
+          <w:sz w:val="20"/>
+          <w:szCs w:val="20"/>
+        </w:rPr>
+        <w:t>Test recomendado con Avianca en itinerario MAD-</w:t>
+      </w:r>
+      <w:r>
+        <w:rPr>
+          <w:rFonts w:ascii="Utopia" w:hAnsi="Utopia"/>
+          <w:sz w:val="20"/>
+          <w:szCs w:val="20"/>
+        </w:rPr>
+        <w:t>MED</w:t>
+      </w:r>
+      <w:r>
+        <w:rPr>
+          <w:rFonts w:ascii="Utopia" w:hAnsi="Utopia"/>
+          <w:sz w:val="20"/>
+          <w:szCs w:val="20"/>
+        </w:rPr>
+        <w:t>-MAD, cambiando la fecha de la ida y cambiando la clase.</w:t>
+      </w:r>
+    </w:p>
+    <w:p>
+      <w:pPr>
+        <w:rPr>
+          <w:rFonts w:ascii="Utopia" w:hAnsi="Utopia"/>
+          <w:sz w:val="20"/>
+          <w:szCs w:val="20"/>
+        </w:rPr>
+      </w:pPr>
+      <w:r>
+        <w:rPr>
+          <w:rFonts w:ascii="Utopia" w:hAnsi="Utopia"/>
+          <w:sz w:val="20"/>
+          <w:szCs w:val="20"/>
+        </w:rPr>
+        <w:lastRenderedPageBreak/>
+        <w:t xml:space="preserve">8. Residual </w:t>
+      </w:r>
+      <w:proofErr w:type="spellStart"/>
+      <w:r>
+        <w:rPr>
+          <w:rFonts w:ascii="Utopia" w:hAnsi="Utopia"/>
+          <w:sz w:val="20"/>
+          <w:szCs w:val="20"/>
+        </w:rPr>
+        <w:t>value</w:t>
+      </w:r>
+      <w:proofErr w:type="spellEnd"/>
+      <w:r>
+        <w:rPr>
+          <w:rFonts w:ascii="Utopia" w:hAnsi="Utopia"/>
+          <w:sz w:val="20"/>
+          <w:szCs w:val="20"/>
+        </w:rPr>
+        <w:t xml:space="preserve">, </w:t>
+      </w:r>
+      <w:r>
+        <w:rPr>
+          <w:rFonts w:ascii="Utopia" w:hAnsi="Utopia"/>
+          <w:sz w:val="20"/>
+          <w:szCs w:val="20"/>
+        </w:rPr>
+        <w:t>con</w:t>
+      </w:r>
+      <w:r>
+        <w:rPr>
+          <w:rFonts w:ascii="Utopia" w:hAnsi="Utopia"/>
+          <w:sz w:val="20"/>
+          <w:szCs w:val="20"/>
+        </w:rPr>
+        <w:t xml:space="preserve"> penalización y con </w:t>
+      </w:r>
+      <w:proofErr w:type="spellStart"/>
+      <w:r>
+        <w:rPr>
+          <w:rFonts w:ascii="Utopia" w:hAnsi="Utopia"/>
+          <w:sz w:val="20"/>
+          <w:szCs w:val="20"/>
+        </w:rPr>
+        <w:t>additional</w:t>
+      </w:r>
+      <w:proofErr w:type="spellEnd"/>
+      <w:r>
+        <w:rPr>
+          <w:rFonts w:ascii="Utopia" w:hAnsi="Utopia"/>
+          <w:sz w:val="20"/>
+          <w:szCs w:val="20"/>
+        </w:rPr>
+        <w:t xml:space="preserve"> </w:t>
+      </w:r>
+      <w:proofErr w:type="spellStart"/>
+      <w:r>
+        <w:rPr>
+          <w:rFonts w:ascii="Utopia" w:hAnsi="Utopia"/>
+          <w:sz w:val="20"/>
+          <w:szCs w:val="20"/>
+        </w:rPr>
+        <w:t>collection</w:t>
+      </w:r>
+      <w:proofErr w:type="spellEnd"/>
+    </w:p>
+    <w:p>
+      <w:pPr>
+        <w:rPr>
+          <w:rFonts w:ascii="Utopia" w:hAnsi="Utopia"/>
+          <w:sz w:val="20"/>
+          <w:szCs w:val="20"/>
+        </w:rPr>
+      </w:pPr>
+      <w:r>
+        <w:rPr>
+          <w:rFonts w:ascii="Utopia" w:hAnsi="Utopia"/>
+          <w:sz w:val="20"/>
+          <w:szCs w:val="20"/>
+        </w:rPr>
+        <w:t>Test recomendado con Avianca en itinerario PPT-</w:t>
+      </w:r>
+      <w:r>
+        <w:rPr>
+          <w:rFonts w:ascii="Utopia" w:hAnsi="Utopia"/>
+          <w:sz w:val="20"/>
+          <w:szCs w:val="20"/>
+        </w:rPr>
+        <w:t>MAD</w:t>
+      </w:r>
+      <w:r>
+        <w:rPr>
+          <w:rFonts w:ascii="Utopia" w:hAnsi="Utopia"/>
+          <w:sz w:val="20"/>
+          <w:szCs w:val="20"/>
+        </w:rPr>
+        <w:t>-</w:t>
+      </w:r>
+      <w:r>
+        <w:rPr>
+          <w:rFonts w:ascii="Utopia" w:hAnsi="Utopia"/>
+          <w:sz w:val="20"/>
+          <w:szCs w:val="20"/>
+        </w:rPr>
+        <w:t>PPT</w:t>
+      </w:r>
+      <w:r>
+        <w:rPr>
+          <w:rFonts w:ascii="Utopia" w:hAnsi="Utopia"/>
+          <w:sz w:val="20"/>
+          <w:szCs w:val="20"/>
+        </w:rPr>
+        <w:t xml:space="preserve">, cambiando la </w:t>
+      </w:r>
+      <w:r>
+        <w:rPr>
+          <w:rFonts w:ascii="Utopia" w:hAnsi="Utopia"/>
+          <w:sz w:val="20"/>
+          <w:szCs w:val="20"/>
+        </w:rPr>
+        <w:t>MAD por AGP para cualquier fecha.</w:t>
+      </w:r>
+    </w:p>
+    <w:p>
+      <w:pPr>
+        <w:rPr>
+          <w:rFonts w:ascii="Utopia" w:hAnsi="Utopia"/>
+          <w:sz w:val="20"/>
+          <w:szCs w:val="20"/>
+        </w:rPr>
+      </w:pPr>
+      <w:r>
+        <w:rPr>
+          <w:rFonts w:ascii="Utopia" w:hAnsi="Utopia"/>
+          <w:sz w:val="20"/>
+          <w:szCs w:val="20"/>
+        </w:rPr>
+        <w:t xml:space="preserve">9. Residual </w:t>
+      </w:r>
+      <w:proofErr w:type="spellStart"/>
+      <w:r>
+        <w:rPr>
+          <w:rFonts w:ascii="Utopia" w:hAnsi="Utopia"/>
+          <w:sz w:val="20"/>
+          <w:szCs w:val="20"/>
+        </w:rPr>
+        <w:t>value</w:t>
+      </w:r>
+      <w:proofErr w:type="spellEnd"/>
+      <w:r>
+        <w:rPr>
+          <w:rFonts w:ascii="Utopia" w:hAnsi="Utopia"/>
+          <w:sz w:val="20"/>
+          <w:szCs w:val="20"/>
+        </w:rPr>
+        <w:t xml:space="preserve">, sin penalización y con </w:t>
+      </w:r>
+      <w:proofErr w:type="spellStart"/>
+      <w:r>
+        <w:rPr>
+          <w:rFonts w:ascii="Utopia" w:hAnsi="Utopia"/>
+          <w:sz w:val="20"/>
+          <w:szCs w:val="20"/>
+        </w:rPr>
+        <w:t>additional</w:t>
+      </w:r>
+      <w:proofErr w:type="spellEnd"/>
+      <w:r>
+        <w:rPr>
+          <w:rFonts w:ascii="Utopia" w:hAnsi="Utopia"/>
+          <w:sz w:val="20"/>
+          <w:szCs w:val="20"/>
+        </w:rPr>
+        <w:t xml:space="preserve"> </w:t>
+      </w:r>
+      <w:proofErr w:type="spellStart"/>
+      <w:r>
+        <w:rPr>
+          <w:rFonts w:ascii="Utopia" w:hAnsi="Utopia"/>
+          <w:sz w:val="20"/>
+          <w:szCs w:val="20"/>
+        </w:rPr>
+        <w:t>collection</w:t>
+      </w:r>
+      <w:proofErr w:type="spellEnd"/>
+    </w:p>
+    <w:p>
+      <w:pPr>
+        <w:rPr>
+          <w:rFonts w:ascii="Utopia" w:hAnsi="Utopia"/>
+          <w:sz w:val="20"/>
+          <w:szCs w:val="20"/>
+        </w:rPr>
+      </w:pPr>
+      <w:r>
+        <w:rPr>
+          <w:rFonts w:ascii="Utopia" w:hAnsi="Utopia"/>
+          <w:sz w:val="20"/>
+          <w:szCs w:val="20"/>
+        </w:rPr>
+        <w:t>Test recomendado con Air France en itinerario PPT-MAD-PPT, cambiando la MAD por AGP para cualquier fecha.</w:t>
+      </w:r>
+    </w:p>
+    <w:p>
+      <w:pPr>
+        <w:rPr>
+          <w:rFonts w:ascii="Utopia" w:hAnsi="Utopia"/>
+          <w:sz w:val="20"/>
+          <w:szCs w:val="20"/>
+        </w:rPr>
+      </w:pPr>
+    </w:p>
+    <w:p>
+      <w:pPr>
+        <w:rPr>
+          <w:rFonts w:ascii="Utopia" w:hAnsi="Utopia"/>
+          <w:sz w:val="20"/>
+          <w:szCs w:val="20"/>
+        </w:rPr>
+      </w:pPr>
+      <w:r>
+        <w:rPr>
+          <w:rFonts w:ascii="Utopia" w:hAnsi="Utopia"/>
+          <w:sz w:val="20"/>
+          <w:szCs w:val="20"/>
+        </w:rPr>
+        <w:t>Para algunos de los casos, se precisó de la intervención de Amadeus y de las aerolíneas</w:t>
+      </w:r>
+      <w:r>
+        <w:rPr>
+          <w:rFonts w:ascii="Utopia" w:hAnsi="Utopia"/>
+          <w:sz w:val="20"/>
+          <w:szCs w:val="20"/>
+        </w:rPr>
+        <w:t xml:space="preserve"> Iberia y Air Europa </w:t>
+      </w:r>
+      <w:r>
+        <w:rPr>
+          <w:rFonts w:ascii="Utopia" w:hAnsi="Utopia"/>
+          <w:sz w:val="20"/>
+          <w:szCs w:val="20"/>
+        </w:rPr>
+        <w:t>ya que</w:t>
+      </w:r>
+      <w:r>
+        <w:rPr>
+          <w:rFonts w:ascii="Utopia" w:hAnsi="Utopia"/>
+          <w:sz w:val="20"/>
+          <w:szCs w:val="20"/>
+        </w:rPr>
+        <w:t>,</w:t>
+      </w:r>
+      <w:r>
+        <w:rPr>
+          <w:rFonts w:ascii="Utopia" w:hAnsi="Utopia"/>
+          <w:sz w:val="20"/>
+          <w:szCs w:val="20"/>
+        </w:rPr>
+        <w:t xml:space="preserve"> en un momento dado del flujo, una aerolínea ha de cambiar el estado de un bil</w:t>
+      </w:r>
+      <w:r>
+        <w:rPr>
+          <w:rFonts w:ascii="Utopia" w:hAnsi="Utopia"/>
+          <w:sz w:val="20"/>
+          <w:szCs w:val="20"/>
+        </w:rPr>
+        <w:t>lete para completar el test.</w:t>
+      </w:r>
+    </w:p>
+    <w:p>
+      <w:pPr>
+        <w:rPr>
+          <w:rFonts w:ascii="Utopia" w:hAnsi="Utopia"/>
+          <w:sz w:val="20"/>
+          <w:szCs w:val="20"/>
+        </w:rPr>
+      </w:pPr>
+      <w:r>
+        <w:rPr>
+          <w:rFonts w:ascii="Utopia" w:hAnsi="Utopia"/>
+          <w:sz w:val="20"/>
+          <w:szCs w:val="20"/>
+        </w:rPr>
+        <w:t xml:space="preserve">Con el fin de </w:t>
+      </w:r>
+      <w:r>
+        <w:rPr>
+          <w:rFonts w:ascii="Utopia" w:hAnsi="Utopia"/>
+          <w:sz w:val="20"/>
+          <w:szCs w:val="20"/>
+        </w:rPr>
+        <w:t xml:space="preserve">comprobar que los </w:t>
+      </w:r>
+      <w:proofErr w:type="spellStart"/>
+      <w:r>
+        <w:rPr>
+          <w:rFonts w:ascii="Utopia" w:hAnsi="Utopia"/>
+          <w:sz w:val="20"/>
+          <w:szCs w:val="20"/>
+        </w:rPr>
+        <w:t>tests</w:t>
+      </w:r>
+      <w:proofErr w:type="spellEnd"/>
+      <w:r>
+        <w:rPr>
+          <w:rFonts w:ascii="Utopia" w:hAnsi="Utopia"/>
+          <w:sz w:val="20"/>
+          <w:szCs w:val="20"/>
+        </w:rPr>
+        <w:t xml:space="preserve"> realizados por el</w:t>
+      </w:r>
+      <w:r>
+        <w:rPr>
+          <w:rFonts w:ascii="Utopia" w:hAnsi="Utopia"/>
+          <w:sz w:val="20"/>
+          <w:szCs w:val="20"/>
+        </w:rPr>
+        <w:t xml:space="preserve"> desarrollador en </w:t>
+      </w:r>
+      <w:proofErr w:type="spellStart"/>
+      <w:r>
+        <w:rPr>
+          <w:rFonts w:ascii="Utopia" w:hAnsi="Utopia"/>
+          <w:sz w:val="20"/>
+          <w:szCs w:val="20"/>
+        </w:rPr>
+        <w:t>TravelgateX</w:t>
+      </w:r>
+      <w:proofErr w:type="spellEnd"/>
+      <w:r>
+        <w:rPr>
+          <w:rFonts w:ascii="Utopia" w:hAnsi="Utopia"/>
+          <w:sz w:val="20"/>
+          <w:szCs w:val="20"/>
+        </w:rPr>
+        <w:t xml:space="preserve"> sea</w:t>
+      </w:r>
+      <w:r>
+        <w:rPr>
+          <w:rFonts w:ascii="Utopia" w:hAnsi="Utopia"/>
+          <w:sz w:val="20"/>
+          <w:szCs w:val="20"/>
+        </w:rPr>
+        <w:t xml:space="preserve">n correctos, </w:t>
+      </w:r>
+      <w:r>
+        <w:rPr>
+          <w:rFonts w:ascii="Utopia" w:hAnsi="Utopia"/>
+          <w:sz w:val="20"/>
+          <w:szCs w:val="20"/>
+        </w:rPr>
+        <w:t>Amadeus precisa de los localizadores de las reservas que hayan sido modificadas. De esta forma, gracias a que las reservas y los billetes quedan guardados en el GDS, el técnico puede repasar todos los cambios que hayan sido</w:t>
+      </w:r>
+      <w:r>
+        <w:rPr>
+          <w:rFonts w:ascii="Utopia" w:hAnsi="Utopia"/>
+          <w:sz w:val="20"/>
+          <w:szCs w:val="20"/>
+        </w:rPr>
+        <w:t xml:space="preserve"> sobre el PNR</w:t>
       </w:r>
       <w:r>
         <w:rPr>
@@ -543,579 +1209,305 @@
           <w:szCs w:val="20"/>
         </w:rPr>
       </w:pPr>
-      <w:r>
-        <w:rPr>
-          <w:rFonts w:ascii="Utopia" w:hAnsi="Utopia"/>
-          <w:sz w:val="20"/>
-          <w:szCs w:val="20"/>
-        </w:rPr>
-        <w:t>4. Reemisión con EMD de penalización</w:t>
-      </w:r>
-    </w:p>
-    <w:p>
-      <w:pPr>
-        <w:rPr>
-          <w:rFonts w:ascii="Utopia" w:hAnsi="Utopia"/>
-          <w:sz w:val="20"/>
-          <w:szCs w:val="20"/>
-        </w:rPr>
-      </w:pPr>
-      <w:r>
-        <w:rPr>
-          <w:rFonts w:ascii="Utopia" w:hAnsi="Utopia"/>
-          <w:sz w:val="20"/>
-          <w:szCs w:val="20"/>
-        </w:rPr>
-        <w:t xml:space="preserve">Test recomendado con </w:t>
-      </w:r>
-      <w:r>
-        <w:rPr>
-          <w:rFonts w:ascii="Utopia" w:hAnsi="Utopia"/>
-          <w:sz w:val="20"/>
-          <w:szCs w:val="20"/>
-        </w:rPr>
-        <w:t>Air Europa</w:t>
-      </w:r>
-      <w:r>
-        <w:rPr>
-          <w:rFonts w:ascii="Utopia" w:hAnsi="Utopia"/>
-          <w:sz w:val="20"/>
-          <w:szCs w:val="20"/>
-        </w:rPr>
-        <w:t xml:space="preserve"> en itinerario </w:t>
-      </w:r>
-      <w:r>
-        <w:rPr>
-          <w:rFonts w:ascii="Utopia" w:hAnsi="Utopia"/>
-          <w:sz w:val="20"/>
-          <w:szCs w:val="20"/>
-        </w:rPr>
-        <w:t>MAD</w:t>
-      </w:r>
-      <w:r>
-        <w:rPr>
-          <w:rFonts w:ascii="Utopia" w:hAnsi="Utopia"/>
-          <w:sz w:val="20"/>
-          <w:szCs w:val="20"/>
-        </w:rPr>
-        <w:t>-</w:t>
-      </w:r>
-      <w:r>
-        <w:rPr>
-          <w:rFonts w:ascii="Utopia" w:hAnsi="Utopia"/>
-          <w:sz w:val="20"/>
-          <w:szCs w:val="20"/>
-        </w:rPr>
-        <w:t>AGP</w:t>
-      </w:r>
-      <w:r>
-        <w:rPr>
-          <w:rFonts w:ascii="Utopia" w:hAnsi="Utopia"/>
-          <w:sz w:val="20"/>
-          <w:szCs w:val="20"/>
-        </w:rPr>
-        <w:t>-</w:t>
-      </w:r>
-      <w:r>
-        <w:rPr>
-          <w:rFonts w:ascii="Utopia" w:hAnsi="Utopia"/>
-          <w:sz w:val="20"/>
-          <w:szCs w:val="20"/>
-        </w:rPr>
-        <w:t>MAD</w:t>
-      </w:r>
-      <w:r>
-        <w:rPr>
-          <w:rFonts w:ascii="Utopia" w:hAnsi="Utopia"/>
-          <w:sz w:val="20"/>
-          <w:szCs w:val="20"/>
-        </w:rPr>
-        <w:t>, cambiando la fecha de la ida y manteniendo la clase.</w:t>
-      </w:r>
-    </w:p>
-    <w:p>
-      <w:pPr>
-        <w:rPr>
-          <w:rFonts w:ascii="Utopia" w:hAnsi="Utopia"/>
-          <w:sz w:val="20"/>
-          <w:szCs w:val="20"/>
-        </w:rPr>
-      </w:pPr>
-      <w:r>
-        <w:rPr>
-          <w:rFonts w:ascii="Utopia" w:hAnsi="Utopia"/>
-          <w:sz w:val="20"/>
-          <w:szCs w:val="20"/>
-        </w:rPr>
-        <w:t>5. Reemisión sin EMD de penalización</w:t>
-      </w:r>
-    </w:p>
-    <w:p>
-      <w:pPr>
-        <w:rPr>
-          <w:rFonts w:ascii="Utopia" w:hAnsi="Utopia"/>
-          <w:sz w:val="20"/>
-          <w:szCs w:val="20"/>
-        </w:rPr>
-      </w:pPr>
-      <w:r>
-        <w:rPr>
-          <w:rFonts w:ascii="Utopia" w:hAnsi="Utopia"/>
-          <w:sz w:val="20"/>
-          <w:szCs w:val="20"/>
-        </w:rPr>
-        <w:t xml:space="preserve">Test recomendado con </w:t>
-      </w:r>
-      <w:r>
-        <w:rPr>
-          <w:rFonts w:ascii="Utopia" w:hAnsi="Utopia"/>
-          <w:sz w:val="20"/>
-          <w:szCs w:val="20"/>
-        </w:rPr>
-        <w:t>Iberia</w:t>
-      </w:r>
-      <w:r>
-        <w:rPr>
-          <w:rFonts w:ascii="Utopia" w:hAnsi="Utopia"/>
-          <w:sz w:val="20"/>
-          <w:szCs w:val="20"/>
-        </w:rPr>
-        <w:t xml:space="preserve"> en itinerario </w:t>
-      </w:r>
-      <w:r>
-        <w:rPr>
-          <w:rFonts w:ascii="Utopia" w:hAnsi="Utopia"/>
-          <w:sz w:val="20"/>
-          <w:szCs w:val="20"/>
-        </w:rPr>
-        <w:t>MAD</w:t>
-      </w:r>
-      <w:r>
-        <w:rPr>
-          <w:rFonts w:ascii="Utopia" w:hAnsi="Utopia"/>
-          <w:sz w:val="20"/>
-          <w:szCs w:val="20"/>
-        </w:rPr>
-        <w:t>-</w:t>
-      </w:r>
-      <w:r>
-        <w:rPr>
-          <w:rFonts w:ascii="Utopia" w:hAnsi="Utopia"/>
-          <w:sz w:val="20"/>
-          <w:szCs w:val="20"/>
-        </w:rPr>
-        <w:t>LHR</w:t>
-      </w:r>
-      <w:r>
-        <w:rPr>
-          <w:rFonts w:ascii="Utopia" w:hAnsi="Utopia"/>
-          <w:sz w:val="20"/>
-          <w:szCs w:val="20"/>
-        </w:rPr>
-        <w:t>-</w:t>
-      </w:r>
-      <w:r>
-        <w:rPr>
-          <w:rFonts w:ascii="Utopia" w:hAnsi="Utopia"/>
-          <w:sz w:val="20"/>
-          <w:szCs w:val="20"/>
-        </w:rPr>
-        <w:t>MAD</w:t>
-      </w:r>
-      <w:r>
-        <w:rPr>
-          <w:rFonts w:ascii="Utopia" w:hAnsi="Utopia"/>
-          <w:sz w:val="20"/>
-          <w:szCs w:val="20"/>
-        </w:rPr>
-        <w:t>, cambiando la fecha de la ida y manteniendo la clase.</w:t>
-      </w:r>
-    </w:p>
-    <w:p>
-      <w:pPr>
-        <w:rPr>
-          <w:rFonts w:ascii="Utopia" w:hAnsi="Utopia"/>
-          <w:sz w:val="20"/>
-          <w:szCs w:val="20"/>
-        </w:rPr>
-      </w:pPr>
-      <w:r>
-        <w:rPr>
-          <w:rFonts w:ascii="Utopia" w:hAnsi="Utopia"/>
-          <w:sz w:val="20"/>
-          <w:szCs w:val="20"/>
-        </w:rPr>
-        <w:t xml:space="preserve">6. Residual </w:t>
-      </w:r>
-      <w:proofErr w:type="spellStart"/>
-      <w:r>
-        <w:rPr>
-          <w:rFonts w:ascii="Utopia" w:hAnsi="Utopia"/>
-          <w:sz w:val="20"/>
-          <w:szCs w:val="20"/>
-        </w:rPr>
-        <w:t>value</w:t>
-      </w:r>
-      <w:proofErr w:type="spellEnd"/>
-      <w:r>
-        <w:rPr>
-          <w:rFonts w:ascii="Utopia" w:hAnsi="Utopia"/>
-          <w:sz w:val="20"/>
-          <w:szCs w:val="20"/>
-        </w:rPr>
-        <w:t xml:space="preserve">, sin penalización y sin </w:t>
-      </w:r>
-      <w:proofErr w:type="spellStart"/>
-      <w:r>
-        <w:rPr>
-          <w:rFonts w:ascii="Utopia" w:hAnsi="Utopia"/>
-          <w:sz w:val="20"/>
-          <w:szCs w:val="20"/>
-        </w:rPr>
-        <w:t>additional</w:t>
-      </w:r>
-      <w:proofErr w:type="spellEnd"/>
-      <w:r>
-        <w:rPr>
-          <w:rFonts w:ascii="Utopia" w:hAnsi="Utopia"/>
-          <w:sz w:val="20"/>
-          <w:szCs w:val="20"/>
-        </w:rPr>
-        <w:t xml:space="preserve"> </w:t>
-      </w:r>
-      <w:proofErr w:type="spellStart"/>
-      <w:r>
-        <w:rPr>
-          <w:rFonts w:ascii="Utopia" w:hAnsi="Utopia"/>
-          <w:sz w:val="20"/>
-          <w:szCs w:val="20"/>
-        </w:rPr>
-        <w:t>collection</w:t>
-      </w:r>
-      <w:proofErr w:type="spellEnd"/>
-    </w:p>
-    <w:p>
-      <w:pPr>
-        <w:rPr>
-          <w:rFonts w:ascii="Utopia" w:hAnsi="Utopia"/>
-          <w:sz w:val="20"/>
-          <w:szCs w:val="20"/>
-        </w:rPr>
-      </w:pPr>
-      <w:r>
-        <w:rPr>
-          <w:rFonts w:ascii="Utopia" w:hAnsi="Utopia"/>
-          <w:sz w:val="20"/>
-          <w:szCs w:val="20"/>
-        </w:rPr>
-        <w:t xml:space="preserve">Test recomendado con </w:t>
-      </w:r>
-      <w:r>
-        <w:rPr>
-          <w:rFonts w:ascii="Utopia" w:hAnsi="Utopia"/>
-          <w:sz w:val="20"/>
-          <w:szCs w:val="20"/>
-        </w:rPr>
-        <w:t>Air France</w:t>
-      </w:r>
-      <w:r>
-        <w:rPr>
-          <w:rFonts w:ascii="Utopia" w:hAnsi="Utopia"/>
-          <w:sz w:val="20"/>
-          <w:szCs w:val="20"/>
-        </w:rPr>
-        <w:t xml:space="preserve"> en itinerario </w:t>
-      </w:r>
-      <w:r>
-        <w:rPr>
-          <w:rFonts w:ascii="Utopia" w:hAnsi="Utopia"/>
-          <w:sz w:val="20"/>
-          <w:szCs w:val="20"/>
-        </w:rPr>
-        <w:t>MAD</w:t>
-      </w:r>
-      <w:r>
-        <w:rPr>
-          <w:rFonts w:ascii="Utopia" w:hAnsi="Utopia"/>
-          <w:sz w:val="20"/>
-          <w:szCs w:val="20"/>
-        </w:rPr>
-        <w:t>-</w:t>
-      </w:r>
-      <w:r>
-        <w:rPr>
-          <w:rFonts w:ascii="Utopia" w:hAnsi="Utopia"/>
-          <w:sz w:val="20"/>
-          <w:szCs w:val="20"/>
-        </w:rPr>
-        <w:t>SIN</w:t>
-      </w:r>
-      <w:r>
-        <w:rPr>
-          <w:rFonts w:ascii="Utopia" w:hAnsi="Utopia"/>
-          <w:sz w:val="20"/>
-          <w:szCs w:val="20"/>
-        </w:rPr>
-        <w:t>-</w:t>
-      </w:r>
-      <w:r>
-        <w:rPr>
-          <w:rFonts w:ascii="Utopia" w:hAnsi="Utopia"/>
-          <w:sz w:val="20"/>
-          <w:szCs w:val="20"/>
-        </w:rPr>
-        <w:t>MAD</w:t>
-      </w:r>
-      <w:r>
-        <w:rPr>
-          <w:rFonts w:ascii="Utopia" w:hAnsi="Utopia"/>
-          <w:sz w:val="20"/>
-          <w:szCs w:val="20"/>
-        </w:rPr>
-        <w:t xml:space="preserve">, cambiando </w:t>
-      </w:r>
-      <w:r>
-        <w:rPr>
-          <w:rFonts w:ascii="Utopia" w:hAnsi="Utopia"/>
-          <w:sz w:val="20"/>
-          <w:szCs w:val="20"/>
-        </w:rPr>
-        <w:t xml:space="preserve">el itinerario y </w:t>
-      </w:r>
-      <w:r>
-        <w:rPr>
-          <w:rFonts w:ascii="Utopia" w:hAnsi="Utopia"/>
-          <w:sz w:val="20"/>
-          <w:szCs w:val="20"/>
-        </w:rPr>
-        <w:t xml:space="preserve">la fecha de la </w:t>
-      </w:r>
-      <w:r>
-        <w:rPr>
-          <w:rFonts w:ascii="Utopia" w:hAnsi="Utopia"/>
-          <w:sz w:val="20"/>
-          <w:szCs w:val="20"/>
-        </w:rPr>
-        <w:t xml:space="preserve">vuelta </w:t>
-      </w:r>
-      <w:r>
-        <w:rPr>
-          <w:rFonts w:ascii="Utopia" w:hAnsi="Utopia"/>
-          <w:sz w:val="20"/>
-          <w:szCs w:val="20"/>
-        </w:rPr>
-        <w:t xml:space="preserve">y </w:t>
-      </w:r>
-      <w:r>
-        <w:rPr>
-          <w:rFonts w:ascii="Utopia" w:hAnsi="Utopia"/>
-          <w:sz w:val="20"/>
-          <w:szCs w:val="20"/>
-        </w:rPr>
-        <w:t xml:space="preserve">cambiando </w:t>
-      </w:r>
-      <w:r>
-        <w:rPr>
-          <w:rFonts w:ascii="Utopia" w:hAnsi="Utopia"/>
-          <w:sz w:val="20"/>
-          <w:szCs w:val="20"/>
-        </w:rPr>
-        <w:t>la clase.</w:t>
-      </w:r>
-    </w:p>
-    <w:p>
-      <w:pPr>
-        <w:rPr>
-          <w:rFonts w:ascii="Utopia" w:hAnsi="Utopia"/>
-          <w:sz w:val="20"/>
-          <w:szCs w:val="20"/>
-        </w:rPr>
-      </w:pPr>
-      <w:r>
-        <w:rPr>
-          <w:rFonts w:ascii="Utopia" w:hAnsi="Utopia"/>
-          <w:sz w:val="20"/>
-          <w:szCs w:val="20"/>
-        </w:rPr>
-        <w:t xml:space="preserve">7. Residual </w:t>
-      </w:r>
-      <w:proofErr w:type="spellStart"/>
-      <w:r>
-        <w:rPr>
-          <w:rFonts w:ascii="Utopia" w:hAnsi="Utopia"/>
-          <w:sz w:val="20"/>
-          <w:szCs w:val="20"/>
-        </w:rPr>
-        <w:t>value</w:t>
-      </w:r>
-      <w:proofErr w:type="spellEnd"/>
-      <w:r>
-        <w:rPr>
-          <w:rFonts w:ascii="Utopia" w:hAnsi="Utopia"/>
-          <w:sz w:val="20"/>
-          <w:szCs w:val="20"/>
-        </w:rPr>
-        <w:t xml:space="preserve">, con penalización y sin </w:t>
-      </w:r>
-      <w:proofErr w:type="spellStart"/>
-      <w:r>
-        <w:rPr>
-          <w:rFonts w:ascii="Utopia" w:hAnsi="Utopia"/>
-          <w:sz w:val="20"/>
-          <w:szCs w:val="20"/>
-        </w:rPr>
-        <w:t>additional</w:t>
-      </w:r>
-      <w:proofErr w:type="spellEnd"/>
-      <w:r>
-        <w:rPr>
-          <w:rFonts w:ascii="Utopia" w:hAnsi="Utopia"/>
-          <w:sz w:val="20"/>
-          <w:szCs w:val="20"/>
-        </w:rPr>
-        <w:t xml:space="preserve"> </w:t>
-      </w:r>
-      <w:proofErr w:type="spellStart"/>
-      <w:r>
-        <w:rPr>
-          <w:rFonts w:ascii="Utopia" w:hAnsi="Utopia"/>
-          <w:sz w:val="20"/>
-          <w:szCs w:val="20"/>
-        </w:rPr>
-        <w:t>collection</w:t>
-      </w:r>
-      <w:proofErr w:type="spellEnd"/>
-    </w:p>
-    <w:p>
-      <w:pPr>
-        <w:rPr>
-          <w:rFonts w:ascii="Utopia" w:hAnsi="Utopia"/>
-          <w:sz w:val="20"/>
-          <w:szCs w:val="20"/>
-        </w:rPr>
-      </w:pPr>
-      <w:r>
-        <w:rPr>
-          <w:rFonts w:ascii="Utopia" w:hAnsi="Utopia"/>
-          <w:sz w:val="20"/>
-          <w:szCs w:val="20"/>
-        </w:rPr>
-        <w:t xml:space="preserve">Test recomendado con </w:t>
-      </w:r>
-      <w:r>
-        <w:rPr>
-          <w:rFonts w:ascii="Utopia" w:hAnsi="Utopia"/>
-          <w:sz w:val="20"/>
-          <w:szCs w:val="20"/>
-        </w:rPr>
-        <w:t>Avianca</w:t>
-      </w:r>
-      <w:r>
-        <w:rPr>
-          <w:rFonts w:ascii="Utopia" w:hAnsi="Utopia"/>
-          <w:sz w:val="20"/>
-          <w:szCs w:val="20"/>
-        </w:rPr>
-        <w:t xml:space="preserve"> en itinerario </w:t>
-      </w:r>
-      <w:r>
-        <w:rPr>
-          <w:rFonts w:ascii="Utopia" w:hAnsi="Utopia"/>
-          <w:sz w:val="20"/>
-          <w:szCs w:val="20"/>
-        </w:rPr>
-        <w:t>MAD</w:t>
-      </w:r>
-      <w:r>
-        <w:rPr>
-          <w:rFonts w:ascii="Utopia" w:hAnsi="Utopia"/>
-          <w:sz w:val="20"/>
-          <w:szCs w:val="20"/>
-        </w:rPr>
-        <w:t>-</w:t>
-      </w:r>
-      <w:r>
-        <w:rPr>
-          <w:rFonts w:ascii="Utopia" w:hAnsi="Utopia"/>
-          <w:sz w:val="20"/>
-          <w:szCs w:val="20"/>
-        </w:rPr>
-        <w:t>MED</w:t>
-      </w:r>
-      <w:r>
-        <w:rPr>
-          <w:rFonts w:ascii="Utopia" w:hAnsi="Utopia"/>
-          <w:sz w:val="20"/>
-          <w:szCs w:val="20"/>
-        </w:rPr>
-        <w:t>-</w:t>
-      </w:r>
-      <w:r>
-        <w:rPr>
-          <w:rFonts w:ascii="Utopia" w:hAnsi="Utopia"/>
-          <w:sz w:val="20"/>
-          <w:szCs w:val="20"/>
-        </w:rPr>
-        <w:t>MAD</w:t>
-      </w:r>
-      <w:r>
-        <w:rPr>
-          <w:rFonts w:ascii="Utopia" w:hAnsi="Utopia"/>
-          <w:sz w:val="20"/>
-          <w:szCs w:val="20"/>
-        </w:rPr>
-        <w:t xml:space="preserve">, cambiando la fecha de la ida y </w:t>
-      </w:r>
-      <w:r>
-        <w:rPr>
-          <w:rFonts w:ascii="Utopia" w:hAnsi="Utopia"/>
-          <w:sz w:val="20"/>
-          <w:szCs w:val="20"/>
-        </w:rPr>
-        <w:t>cambiando</w:t>
-      </w:r>
-      <w:r>
-        <w:rPr>
-          <w:rFonts w:ascii="Utopia" w:hAnsi="Utopia"/>
-          <w:sz w:val="20"/>
-          <w:szCs w:val="20"/>
-        </w:rPr>
-        <w:t xml:space="preserve"> la clase.</w:t>
-      </w:r>
-    </w:p>
-    <w:p>
-      <w:pPr>
-        <w:rPr>
-          <w:rFonts w:ascii="Utopia" w:hAnsi="Utopia"/>
-          <w:sz w:val="20"/>
-          <w:szCs w:val="20"/>
-        </w:rPr>
-      </w:pPr>
-      <w:r>
-        <w:rPr>
-          <w:rFonts w:ascii="Utopia" w:hAnsi="Utopia"/>
-          <w:sz w:val="20"/>
-          <w:szCs w:val="20"/>
-        </w:rPr>
-        <w:lastRenderedPageBreak/>
-        <w:t xml:space="preserve">8. </w:t>
-      </w:r>
-      <w:r>
-        <w:rPr>
-          <w:rFonts w:ascii="Utopia" w:hAnsi="Utopia"/>
-          <w:sz w:val="20"/>
-          <w:szCs w:val="20"/>
-        </w:rPr>
-        <w:t xml:space="preserve">Residual </w:t>
-      </w:r>
-      <w:proofErr w:type="spellStart"/>
-      <w:r>
-        <w:rPr>
-          <w:rFonts w:ascii="Utopia" w:hAnsi="Utopia"/>
-          <w:sz w:val="20"/>
-          <w:szCs w:val="20"/>
-        </w:rPr>
-        <w:t>value</w:t>
+    </w:p>
+    <w:p>
+      <w:pPr>
+        <w:rPr>
+          <w:rFonts w:ascii="Utopia" w:hAnsi="Utopia"/>
+          <w:sz w:val="20"/>
+          <w:szCs w:val="20"/>
+        </w:rPr>
+      </w:pPr>
+      <w:r>
+        <w:rPr>
+          <w:rFonts w:ascii="Utopia" w:hAnsi="Utopia"/>
+          <w:sz w:val="20"/>
+          <w:szCs w:val="20"/>
+        </w:rPr>
+        <w:t>6.1.2 Primer intento</w:t>
+      </w:r>
+    </w:p>
+    <w:p>
+      <w:pPr>
+        <w:rPr>
+          <w:rFonts w:ascii="Utopia" w:hAnsi="Utopia"/>
+          <w:sz w:val="20"/>
+          <w:szCs w:val="20"/>
+        </w:rPr>
+      </w:pPr>
+      <w:r>
+        <w:rPr>
+          <w:rFonts w:ascii="Utopia" w:hAnsi="Utopia"/>
+          <w:sz w:val="20"/>
+          <w:szCs w:val="20"/>
+        </w:rPr>
+        <w:t xml:space="preserve">Tras revisar los </w:t>
+      </w:r>
+      <w:proofErr w:type="spellStart"/>
+      <w:r>
+        <w:rPr>
+          <w:rFonts w:ascii="Utopia" w:hAnsi="Utopia"/>
+          <w:sz w:val="20"/>
+          <w:szCs w:val="20"/>
+        </w:rPr>
+        <w:t>tests</w:t>
+      </w:r>
+      <w:proofErr w:type="spellEnd"/>
+      <w:r>
+        <w:rPr>
+          <w:rFonts w:ascii="Utopia" w:hAnsi="Utopia"/>
+          <w:sz w:val="20"/>
+          <w:szCs w:val="20"/>
+        </w:rPr>
+        <w:t xml:space="preserve"> realizados, Amadeus informó al desarrollador de la existencia de una anomalía en el flujo de transacciones que supondrían un </w:t>
+      </w:r>
+      <w:proofErr w:type="spellStart"/>
+      <w:r>
+        <w:rPr>
+          <w:rFonts w:ascii="Utopia" w:hAnsi="Utopia"/>
+          <w:sz w:val="20"/>
+          <w:szCs w:val="20"/>
+        </w:rPr>
+        <w:t>warning</w:t>
+      </w:r>
+      <w:proofErr w:type="spellEnd"/>
+      <w:r>
+        <w:rPr>
+          <w:rFonts w:ascii="Utopia" w:hAnsi="Utopia"/>
+          <w:sz w:val="20"/>
+          <w:szCs w:val="20"/>
+        </w:rPr>
+        <w:t xml:space="preserve"> en la certificación. El problema se encontrada en el uso de sesiones continuas (en Amadeus </w:t>
+      </w:r>
+      <w:proofErr w:type="spellStart"/>
+      <w:r>
+        <w:rPr>
+          <w:rFonts w:ascii="Utopia" w:hAnsi="Utopia"/>
+          <w:sz w:val="20"/>
+          <w:szCs w:val="20"/>
+        </w:rPr>
+        <w:t>stateful</w:t>
+      </w:r>
+      <w:proofErr w:type="spellEnd"/>
+      <w:r>
+        <w:rPr>
+          <w:rFonts w:ascii="Utopia" w:hAnsi="Utopia"/>
+          <w:sz w:val="20"/>
+          <w:szCs w:val="20"/>
+        </w:rPr>
+        <w:t xml:space="preserve">) en llamadas </w:t>
+      </w:r>
+      <w:r>
+        <w:rPr>
+          <w:rFonts w:ascii="Utopia" w:hAnsi="Utopia"/>
+          <w:sz w:val="20"/>
+          <w:szCs w:val="20"/>
+        </w:rPr>
+        <w:t>en las que no eran necesarias</w:t>
+      </w:r>
+      <w:r>
+        <w:rPr>
+          <w:rFonts w:ascii="Utopia" w:hAnsi="Utopia"/>
+          <w:sz w:val="20"/>
+          <w:szCs w:val="20"/>
+        </w:rPr>
+        <w:t>.</w:t>
+      </w:r>
+    </w:p>
+    <w:p>
+      <w:pPr>
+        <w:rPr>
+          <w:rFonts w:ascii="Utopia" w:hAnsi="Utopia"/>
+          <w:sz w:val="20"/>
+          <w:szCs w:val="20"/>
+        </w:rPr>
+      </w:pPr>
+      <w:r>
+        <w:rPr>
+          <w:rFonts w:ascii="Utopia" w:hAnsi="Utopia"/>
+          <w:sz w:val="20"/>
+          <w:szCs w:val="20"/>
+        </w:rPr>
+        <w:t xml:space="preserve">Amadeus recomendó la modificación de los flujos para adaptar algunas de las transacciones al uso de peticiones sin sesión (en Amadeus </w:t>
+      </w:r>
+      <w:proofErr w:type="spellStart"/>
+      <w:r>
+        <w:rPr>
+          <w:rFonts w:ascii="Utopia" w:hAnsi="Utopia"/>
+          <w:sz w:val="20"/>
+          <w:szCs w:val="20"/>
+        </w:rPr>
+        <w:t>stateless</w:t>
+      </w:r>
+      <w:proofErr w:type="spellEnd"/>
+      <w:r>
+        <w:rPr>
+          <w:rFonts w:ascii="Utopia" w:hAnsi="Utopia"/>
+          <w:sz w:val="20"/>
+          <w:szCs w:val="20"/>
+        </w:rPr>
+        <w:t>). Dicha modificación supondría la modificación de los flujos de las transacciones DMR y RMR</w:t>
+      </w:r>
+      <w:r>
+        <w:rPr>
+          <w:rFonts w:ascii="Utopia" w:hAnsi="Utopia"/>
+          <w:sz w:val="20"/>
+          <w:szCs w:val="20"/>
+        </w:rPr>
+        <w:t xml:space="preserve">, lo que implica por lo tanto un rediseño de los mismos y </w:t>
+      </w:r>
+      <w:r>
+        <w:rPr>
+          <w:rFonts w:ascii="Utopia" w:hAnsi="Utopia"/>
+          <w:sz w:val="20"/>
+          <w:szCs w:val="20"/>
+        </w:rPr>
+        <w:t xml:space="preserve">la programación de </w:t>
+      </w:r>
+      <w:r>
+        <w:rPr>
+          <w:rFonts w:ascii="Utopia" w:hAnsi="Utopia"/>
+          <w:sz w:val="20"/>
+          <w:szCs w:val="20"/>
+        </w:rPr>
+        <w:t>los cambios en la integración.</w:t>
+      </w:r>
+    </w:p>
+    <w:p>
+      <w:pPr>
+        <w:rPr>
+          <w:rFonts w:ascii="Utopia" w:hAnsi="Utopia"/>
+          <w:sz w:val="20"/>
+          <w:szCs w:val="20"/>
+        </w:rPr>
+      </w:pPr>
+      <w:r>
+        <w:rPr>
+          <w:rFonts w:ascii="Utopia" w:hAnsi="Utopia"/>
+          <w:sz w:val="20"/>
+          <w:szCs w:val="20"/>
+        </w:rPr>
+        <w:t xml:space="preserve">La presencia de </w:t>
+      </w:r>
+      <w:r>
+        <w:rPr>
+          <w:rFonts w:ascii="Utopia" w:hAnsi="Utopia"/>
+          <w:sz w:val="20"/>
+          <w:szCs w:val="20"/>
+        </w:rPr>
+        <w:t xml:space="preserve">un </w:t>
+      </w:r>
+      <w:proofErr w:type="spellStart"/>
+      <w:r>
+        <w:rPr>
+          <w:rFonts w:ascii="Utopia" w:hAnsi="Utopia"/>
+          <w:sz w:val="20"/>
+          <w:szCs w:val="20"/>
+        </w:rPr>
+        <w:t>warning</w:t>
+      </w:r>
+      <w:proofErr w:type="spellEnd"/>
+      <w:r>
+        <w:rPr>
+          <w:rFonts w:ascii="Utopia" w:hAnsi="Utopia"/>
+          <w:sz w:val="20"/>
+          <w:szCs w:val="20"/>
+        </w:rPr>
+        <w:t xml:space="preserve"> en una certificación, </w:t>
+      </w:r>
+      <w:r>
+        <w:rPr>
+          <w:rFonts w:ascii="Utopia" w:hAnsi="Utopia"/>
+          <w:sz w:val="20"/>
+          <w:szCs w:val="20"/>
+        </w:rPr>
+        <w:t>no impide a la agencia el uso</w:t>
+      </w:r>
+      <w:r>
+        <w:rPr>
+          <w:rFonts w:ascii="Utopia" w:hAnsi="Utopia"/>
+          <w:sz w:val="20"/>
+          <w:szCs w:val="20"/>
+        </w:rPr>
+        <w:t xml:space="preserve"> de la aplicación desarrollada </w:t>
+      </w:r>
+      <w:r>
+        <w:rPr>
+          <w:rFonts w:ascii="Utopia" w:hAnsi="Utopia"/>
+          <w:sz w:val="20"/>
+          <w:szCs w:val="20"/>
+        </w:rPr>
+        <w:t>en el entorno de producción (desplegar la aplicación para el uso comercial). Sin embargo, se incluiría la aplicación dentro de una lista de “defectuosos” para tener constancia de una anomalía en el software.</w:t>
+      </w:r>
+    </w:p>
+    <w:p>
+      <w:pPr>
+        <w:rPr>
+          <w:rFonts w:ascii="Utopia" w:hAnsi="Utopia"/>
+          <w:sz w:val="20"/>
+          <w:szCs w:val="20"/>
+        </w:rPr>
+      </w:pPr>
+    </w:p>
+    <w:p>
+      <w:pPr>
+        <w:rPr>
+          <w:rFonts w:ascii="Utopia" w:hAnsi="Utopia"/>
+          <w:sz w:val="20"/>
+          <w:szCs w:val="20"/>
+        </w:rPr>
+      </w:pPr>
+      <w:r>
+        <w:rPr>
+          <w:rFonts w:ascii="Utopia" w:hAnsi="Utopia"/>
+          <w:sz w:val="20"/>
+          <w:szCs w:val="20"/>
+        </w:rPr>
+        <w:t>6.1.2 Segundo intento</w:t>
+      </w:r>
+    </w:p>
+    <w:p>
+      <w:pPr>
+        <w:rPr>
+          <w:rFonts w:ascii="Utopia" w:hAnsi="Utopia"/>
+          <w:sz w:val="20"/>
+          <w:szCs w:val="20"/>
+        </w:rPr>
+      </w:pPr>
+      <w:r>
+        <w:rPr>
+          <w:rFonts w:ascii="Utopia" w:hAnsi="Utopia"/>
+          <w:sz w:val="20"/>
+          <w:szCs w:val="20"/>
+        </w:rPr>
+        <w:t xml:space="preserve">El desarrollador de </w:t>
+      </w:r>
+      <w:proofErr w:type="spellStart"/>
+      <w:r>
+        <w:rPr>
+          <w:rFonts w:ascii="Utopia" w:hAnsi="Utopia"/>
+          <w:sz w:val="20"/>
+          <w:szCs w:val="20"/>
+        </w:rPr>
+        <w:t>TravelgateX</w:t>
+      </w:r>
+      <w:proofErr w:type="spellEnd"/>
+      <w:r>
+        <w:rPr>
+          <w:rFonts w:ascii="Utopia" w:hAnsi="Utopia"/>
+          <w:sz w:val="20"/>
+          <w:szCs w:val="20"/>
+        </w:rPr>
+        <w:t xml:space="preserve">, juntamente con </w:t>
+      </w:r>
+      <w:proofErr w:type="spellStart"/>
+      <w:r>
+        <w:rPr>
+          <w:rFonts w:ascii="Utopia" w:hAnsi="Utopia"/>
+          <w:sz w:val="20"/>
+          <w:szCs w:val="20"/>
+        </w:rPr>
+        <w:t>Logitravel</w:t>
       </w:r>
       <w:proofErr w:type="spellEnd"/>
       <w:r>
@@ -1126,293 +1518,206 @@
         </w:rPr>
         <w:t xml:space="preserve">, </w:t>
       </w:r>
-      <w:r>
-        <w:rPr>
-          <w:rFonts w:ascii="Utopia" w:hAnsi="Utopia"/>
-          <w:sz w:val="20"/>
-          <w:szCs w:val="20"/>
-        </w:rPr>
-        <w:t>con</w:t>
-      </w:r>
-      <w:r>
-        <w:rPr>
-          <w:rFonts w:ascii="Utopia" w:hAnsi="Utopia"/>
-          <w:sz w:val="20"/>
-          <w:szCs w:val="20"/>
-        </w:rPr>
-        <w:t xml:space="preserve"> penalización y </w:t>
-      </w:r>
-      <w:r>
-        <w:rPr>
-          <w:rFonts w:ascii="Utopia" w:hAnsi="Utopia"/>
-          <w:sz w:val="20"/>
-          <w:szCs w:val="20"/>
-        </w:rPr>
-        <w:t>con</w:t>
-      </w:r>
-      <w:r>
-        <w:rPr>
-          <w:rFonts w:ascii="Utopia" w:hAnsi="Utopia"/>
-          <w:sz w:val="20"/>
-          <w:szCs w:val="20"/>
-        </w:rPr>
-        <w:t xml:space="preserve"> </w:t>
-      </w:r>
-      <w:proofErr w:type="spellStart"/>
-      <w:r>
-        <w:rPr>
-          <w:rFonts w:ascii="Utopia" w:hAnsi="Utopia"/>
-          <w:sz w:val="20"/>
-          <w:szCs w:val="20"/>
-        </w:rPr>
-        <w:t>additional</w:t>
-      </w:r>
-      <w:proofErr w:type="spellEnd"/>
-      <w:r>
-        <w:rPr>
-          <w:rFonts w:ascii="Utopia" w:hAnsi="Utopia"/>
-          <w:sz w:val="20"/>
-          <w:szCs w:val="20"/>
-        </w:rPr>
-        <w:t xml:space="preserve"> </w:t>
-      </w:r>
-      <w:proofErr w:type="spellStart"/>
-      <w:r>
-        <w:rPr>
-          <w:rFonts w:ascii="Utopia" w:hAnsi="Utopia"/>
-          <w:sz w:val="20"/>
-          <w:szCs w:val="20"/>
-        </w:rPr>
-        <w:t>collection</w:t>
-      </w:r>
-      <w:proofErr w:type="spellEnd"/>
-    </w:p>
-    <w:p>
-      <w:pPr>
-        <w:rPr>
-          <w:rFonts w:ascii="Utopia" w:hAnsi="Utopia"/>
-          <w:sz w:val="20"/>
-          <w:szCs w:val="20"/>
-        </w:rPr>
-      </w:pPr>
-      <w:r>
-        <w:rPr>
-          <w:rFonts w:ascii="Utopia" w:hAnsi="Utopia"/>
-          <w:sz w:val="20"/>
-          <w:szCs w:val="20"/>
-        </w:rPr>
-        <w:t xml:space="preserve">Test recomendado con Avianca en itinerario </w:t>
-      </w:r>
-      <w:r>
-        <w:rPr>
-          <w:rFonts w:ascii="Utopia" w:hAnsi="Utopia"/>
-          <w:sz w:val="20"/>
-          <w:szCs w:val="20"/>
-        </w:rPr>
-        <w:t>PPT</w:t>
-      </w:r>
-      <w:r>
-        <w:rPr>
-          <w:rFonts w:ascii="Utopia" w:hAnsi="Utopia"/>
-          <w:sz w:val="20"/>
-          <w:szCs w:val="20"/>
-        </w:rPr>
-        <w:t>-</w:t>
-      </w:r>
-      <w:r>
-        <w:rPr>
-          <w:rFonts w:ascii="Utopia" w:hAnsi="Utopia"/>
-          <w:sz w:val="20"/>
-          <w:szCs w:val="20"/>
-        </w:rPr>
-        <w:t>MAD</w:t>
-      </w:r>
-      <w:r>
-        <w:rPr>
-          <w:rFonts w:ascii="Utopia" w:hAnsi="Utopia"/>
-          <w:sz w:val="20"/>
-          <w:szCs w:val="20"/>
-        </w:rPr>
-        <w:t>-</w:t>
-      </w:r>
-      <w:r>
-        <w:rPr>
-          <w:rFonts w:ascii="Utopia" w:hAnsi="Utopia"/>
-          <w:sz w:val="20"/>
-          <w:szCs w:val="20"/>
-        </w:rPr>
-        <w:t>PPT</w:t>
-      </w:r>
-      <w:r>
-        <w:rPr>
-          <w:rFonts w:ascii="Utopia" w:hAnsi="Utopia"/>
-          <w:sz w:val="20"/>
-          <w:szCs w:val="20"/>
-        </w:rPr>
-        <w:t xml:space="preserve">, cambiando la </w:t>
-      </w:r>
-      <w:r>
-        <w:rPr>
-          <w:rFonts w:ascii="Utopia" w:hAnsi="Utopia"/>
-          <w:sz w:val="20"/>
-          <w:szCs w:val="20"/>
-        </w:rPr>
-        <w:t>MAD por AGP para cualquier fecha.</w:t>
-      </w:r>
-    </w:p>
-    <w:p>
-      <w:pPr>
-        <w:rPr>
-          <w:rFonts w:ascii="Utopia" w:hAnsi="Utopia"/>
-          <w:sz w:val="20"/>
-          <w:szCs w:val="20"/>
-        </w:rPr>
-      </w:pPr>
-      <w:r>
-        <w:rPr>
-          <w:rFonts w:ascii="Utopia" w:hAnsi="Utopia"/>
-          <w:sz w:val="20"/>
-          <w:szCs w:val="20"/>
-        </w:rPr>
-        <w:t xml:space="preserve">9. </w:t>
-      </w:r>
-      <w:r>
-        <w:rPr>
-          <w:rFonts w:ascii="Utopia" w:hAnsi="Utopia"/>
-          <w:sz w:val="20"/>
-          <w:szCs w:val="20"/>
-        </w:rPr>
-        <w:t xml:space="preserve">Residual </w:t>
-      </w:r>
-      <w:proofErr w:type="spellStart"/>
-      <w:r>
-        <w:rPr>
-          <w:rFonts w:ascii="Utopia" w:hAnsi="Utopia"/>
-          <w:sz w:val="20"/>
-          <w:szCs w:val="20"/>
-        </w:rPr>
-        <w:t>value</w:t>
-      </w:r>
-      <w:proofErr w:type="spellEnd"/>
-      <w:r>
-        <w:rPr>
-          <w:rFonts w:ascii="Utopia" w:hAnsi="Utopia"/>
-          <w:sz w:val="20"/>
-          <w:szCs w:val="20"/>
-        </w:rPr>
-        <w:t xml:space="preserve">, sin penalización y con </w:t>
-      </w:r>
-      <w:proofErr w:type="spellStart"/>
-      <w:r>
-        <w:rPr>
-          <w:rFonts w:ascii="Utopia" w:hAnsi="Utopia"/>
-          <w:sz w:val="20"/>
-          <w:szCs w:val="20"/>
-        </w:rPr>
-        <w:t>additional</w:t>
-      </w:r>
-      <w:proofErr w:type="spellEnd"/>
-      <w:r>
-        <w:rPr>
-          <w:rFonts w:ascii="Utopia" w:hAnsi="Utopia"/>
-          <w:sz w:val="20"/>
-          <w:szCs w:val="20"/>
-        </w:rPr>
-        <w:t xml:space="preserve"> </w:t>
-      </w:r>
-      <w:proofErr w:type="spellStart"/>
-      <w:r>
-        <w:rPr>
-          <w:rFonts w:ascii="Utopia" w:hAnsi="Utopia"/>
-          <w:sz w:val="20"/>
-          <w:szCs w:val="20"/>
-        </w:rPr>
-        <w:t>collection</w:t>
-      </w:r>
-      <w:proofErr w:type="spellEnd"/>
-    </w:p>
-    <w:p>
-      <w:pPr>
-        <w:rPr>
-          <w:rFonts w:ascii="Utopia" w:hAnsi="Utopia"/>
-          <w:sz w:val="20"/>
-          <w:szCs w:val="20"/>
-        </w:rPr>
-      </w:pPr>
-      <w:r>
-        <w:rPr>
-          <w:rFonts w:ascii="Utopia" w:hAnsi="Utopia"/>
-          <w:sz w:val="20"/>
-          <w:szCs w:val="20"/>
-        </w:rPr>
-        <w:t xml:space="preserve">Test recomendado con </w:t>
-      </w:r>
-      <w:r>
-        <w:rPr>
-          <w:rFonts w:ascii="Utopia" w:hAnsi="Utopia"/>
-          <w:sz w:val="20"/>
-          <w:szCs w:val="20"/>
-        </w:rPr>
-        <w:t>Air France</w:t>
-      </w:r>
-      <w:r>
-        <w:rPr>
-          <w:rFonts w:ascii="Utopia" w:hAnsi="Utopia"/>
-          <w:sz w:val="20"/>
-          <w:szCs w:val="20"/>
-        </w:rPr>
-        <w:t xml:space="preserve"> en itinerario PPT-MAD-PPT, cambiando la MAD por AGP para cualquier fecha.</w:t>
-      </w:r>
-    </w:p>
-    <w:p>
-      <w:pPr>
-        <w:rPr>
-          <w:rFonts w:ascii="Utopia" w:hAnsi="Utopia"/>
-          <w:sz w:val="20"/>
-          <w:szCs w:val="20"/>
-        </w:rPr>
-      </w:pPr>
-    </w:p>
-    <w:p>
-      <w:pPr>
-        <w:rPr>
-          <w:rFonts w:ascii="Utopia" w:hAnsi="Utopia"/>
-          <w:sz w:val="20"/>
-          <w:szCs w:val="20"/>
-        </w:rPr>
-      </w:pPr>
-      <w:r>
-        <w:rPr>
-          <w:rFonts w:ascii="Utopia" w:hAnsi="Utopia"/>
-          <w:sz w:val="20"/>
-          <w:szCs w:val="20"/>
-        </w:rPr>
-        <w:t>Para algunos de los casos, se precisó de la intervención de Amadeus y de las aerolíneas Iberia y Air Europa ya que en un momento dado del flujo, una aerolínea ha de cambiar el estado de un bil</w:t>
-      </w:r>
-      <w:r>
-        <w:rPr>
-          <w:rFonts w:ascii="Utopia" w:hAnsi="Utopia"/>
-          <w:sz w:val="20"/>
-          <w:szCs w:val="20"/>
-        </w:rPr>
-        <w:t>lete para completar el test.</w:t>
-      </w:r>
-    </w:p>
-    <w:p>
-      <w:pPr>
-        <w:rPr>
-          <w:rFonts w:ascii="Utopia" w:hAnsi="Utopia"/>
-          <w:sz w:val="20"/>
-          <w:szCs w:val="20"/>
-        </w:rPr>
-      </w:pPr>
-      <w:r>
-        <w:rPr>
-          <w:rFonts w:ascii="Utopia" w:hAnsi="Utopia"/>
-          <w:sz w:val="20"/>
-          <w:szCs w:val="20"/>
-        </w:rPr>
-        <w:t xml:space="preserve">Con el fin de que Amadeus pueda comprobar que los </w:t>
+      <w:proofErr w:type="gramStart"/>
+      <w:r>
+        <w:rPr>
+          <w:rFonts w:ascii="Utopia" w:hAnsi="Utopia"/>
+          <w:sz w:val="20"/>
+          <w:szCs w:val="20"/>
+        </w:rPr>
+        <w:t>decidieron</w:t>
+      </w:r>
+      <w:proofErr w:type="gramEnd"/>
+      <w:r>
+        <w:rPr>
+          <w:rFonts w:ascii="Utopia" w:hAnsi="Utopia"/>
+          <w:sz w:val="20"/>
+          <w:szCs w:val="20"/>
+        </w:rPr>
+        <w:t xml:space="preserve"> retrasar el despliegue de la aplicación en producción para solucionar el </w:t>
+      </w:r>
+      <w:proofErr w:type="spellStart"/>
+      <w:r>
+        <w:rPr>
+          <w:rFonts w:ascii="Utopia" w:hAnsi="Utopia"/>
+          <w:sz w:val="20"/>
+          <w:szCs w:val="20"/>
+        </w:rPr>
+        <w:t>warning</w:t>
+      </w:r>
+      <w:proofErr w:type="spellEnd"/>
+      <w:r>
+        <w:rPr>
+          <w:rFonts w:ascii="Utopia" w:hAnsi="Utopia"/>
+          <w:sz w:val="20"/>
+          <w:szCs w:val="20"/>
+        </w:rPr>
+        <w:t xml:space="preserve"> obtenido en el primer intento. Esto supuso solamente un retraso de 5 días. En la </w:t>
+      </w:r>
+      <w:r>
+        <w:rPr>
+          <w:rFonts w:ascii="Utopia" w:hAnsi="Utopia"/>
+          <w:i/>
+          <w:sz w:val="20"/>
+          <w:szCs w:val="20"/>
+        </w:rPr>
+        <w:t>Figura 30</w:t>
+      </w:r>
+      <w:r>
+        <w:rPr>
+          <w:rFonts w:ascii="Utopia" w:hAnsi="Utopia"/>
+          <w:sz w:val="20"/>
+          <w:szCs w:val="20"/>
+        </w:rPr>
+        <w:t xml:space="preserve"> se puede ver en el diagrama de Gantt la diferencia temporal que supuso la corrección del </w:t>
+      </w:r>
+      <w:proofErr w:type="spellStart"/>
+      <w:r>
+        <w:rPr>
+          <w:rFonts w:ascii="Utopia" w:hAnsi="Utopia"/>
+          <w:sz w:val="20"/>
+          <w:szCs w:val="20"/>
+        </w:rPr>
+        <w:t>warning</w:t>
+      </w:r>
+      <w:proofErr w:type="spellEnd"/>
+      <w:r>
+        <w:rPr>
+          <w:rFonts w:ascii="Utopia" w:hAnsi="Utopia"/>
+          <w:sz w:val="20"/>
+          <w:szCs w:val="20"/>
+        </w:rPr>
+        <w:t>.</w:t>
+      </w:r>
+    </w:p>
+    <w:p>
+      <w:pPr>
+        <w:rPr>
+          <w:rFonts w:ascii="Utopia" w:hAnsi="Utopia"/>
+          <w:sz w:val="20"/>
+          <w:szCs w:val="20"/>
+        </w:rPr>
+      </w:pPr>
+      <w:r>
+        <w:rPr>
+          <w:rFonts w:ascii="Utopia" w:hAnsi="Utopia"/>
+          <w:sz w:val="20"/>
+          <w:szCs w:val="20"/>
+        </w:rPr>
+        <w:t xml:space="preserve">De todas formas, se mantuvo </w:t>
+      </w:r>
+      <w:r>
+        <w:rPr>
+          <w:rFonts w:ascii="Utopia" w:hAnsi="Utopia"/>
+          <w:sz w:val="20"/>
+          <w:szCs w:val="20"/>
+        </w:rPr>
+        <w:t>la</w:t>
+      </w:r>
+      <w:r>
+        <w:rPr>
+          <w:rFonts w:ascii="Utopia" w:hAnsi="Utopia"/>
+          <w:sz w:val="20"/>
+          <w:szCs w:val="20"/>
+        </w:rPr>
+        <w:t xml:space="preserve"> reunión de cierre</w:t>
+      </w:r>
+      <w:r>
+        <w:rPr>
+          <w:rFonts w:ascii="Utopia" w:hAnsi="Utopia"/>
+          <w:sz w:val="20"/>
+          <w:szCs w:val="20"/>
+        </w:rPr>
+        <w:t xml:space="preserve"> del proyecto para </w:t>
+      </w:r>
+      <w:r>
+        <w:rPr>
+          <w:rFonts w:ascii="Utopia" w:hAnsi="Utopia"/>
+          <w:sz w:val="20"/>
+          <w:szCs w:val="20"/>
+        </w:rPr>
+        <w:t>la fecha planificada.</w:t>
+      </w:r>
+    </w:p>
+    <w:p>
+      <w:pPr>
+        <w:rPr>
+          <w:rFonts w:ascii="Utopia" w:hAnsi="Utopia"/>
+          <w:sz w:val="20"/>
+          <w:szCs w:val="20"/>
+        </w:rPr>
+      </w:pPr>
+      <w:r>
+        <w:rPr>
+          <w:rFonts w:ascii="Utopia" w:hAnsi="Utopia"/>
+          <w:sz w:val="20"/>
+          <w:szCs w:val="20"/>
+          <w:highlight w:val="magenta"/>
+        </w:rPr>
+        <w:t>Figura 30: (</w:t>
+      </w:r>
+      <w:proofErr w:type="spellStart"/>
+      <w:r>
+        <w:rPr>
+          <w:rFonts w:ascii="Utopia" w:hAnsi="Utopia"/>
+          <w:sz w:val="20"/>
+          <w:szCs w:val="20"/>
+          <w:highlight w:val="magenta"/>
+        </w:rPr>
+        <w:t>g</w:t>
+      </w:r>
+      <w:r>
+        <w:rPr>
+          <w:rFonts w:ascii="Utopia" w:hAnsi="Utopia"/>
+          <w:sz w:val="20"/>
+          <w:szCs w:val="20"/>
+          <w:highlight w:val="magenta"/>
+        </w:rPr>
+        <w:t>antt</w:t>
+      </w:r>
+      <w:proofErr w:type="spellEnd"/>
+      <w:r>
+        <w:rPr>
+          <w:rFonts w:ascii="Utopia" w:hAnsi="Utopia"/>
+          <w:sz w:val="20"/>
+          <w:szCs w:val="20"/>
+          <w:highlight w:val="magenta"/>
+        </w:rPr>
+        <w:t xml:space="preserve"> modificado)</w:t>
+      </w:r>
+    </w:p>
+    <w:p>
+      <w:pPr>
+        <w:rPr>
+          <w:rFonts w:ascii="Utopia" w:hAnsi="Utopia"/>
+          <w:sz w:val="20"/>
+          <w:szCs w:val="20"/>
+        </w:rPr>
+      </w:pPr>
+    </w:p>
+    <w:p>
+      <w:pPr>
+        <w:rPr>
+          <w:rFonts w:ascii="Utopia" w:hAnsi="Utopia"/>
+          <w:sz w:val="20"/>
+          <w:szCs w:val="20"/>
+        </w:rPr>
+      </w:pPr>
+      <w:r>
+        <w:rPr>
+          <w:rFonts w:ascii="Utopia" w:hAnsi="Utopia"/>
+          <w:sz w:val="20"/>
+          <w:szCs w:val="20"/>
+        </w:rPr>
+        <w:t xml:space="preserve">Una vez implementados los cambios, se realizaron de </w:t>
+      </w:r>
+      <w:r>
+        <w:rPr>
+          <w:rFonts w:ascii="Utopia" w:hAnsi="Utopia"/>
+          <w:sz w:val="20"/>
+          <w:szCs w:val="20"/>
+        </w:rPr>
+        <w:t xml:space="preserve">nuevo los </w:t>
       </w:r>
       <w:proofErr w:type="spellStart"/>
       <w:r>
@@ -1430,7 +1735,68 @@
           <w:sz w:val="20"/>
           <w:szCs w:val="20"/>
         </w:rPr>
-        <w:t xml:space="preserve"> realizados por el desarrollador en </w:t>
+        <w:t xml:space="preserve"> sobre </w:t>
+      </w:r>
+      <w:r>
+        <w:rPr>
+          <w:rFonts w:ascii="Utopia" w:hAnsi="Utopia"/>
+          <w:sz w:val="20"/>
+          <w:szCs w:val="20"/>
+        </w:rPr>
+        <w:t xml:space="preserve">los 9 escenarios presentados en el apartado 6.1.1 y se modificaron los diagramas de flujo para cerrar sesión con </w:t>
+      </w:r>
+      <w:proofErr w:type="spellStart"/>
+      <w:r>
+        <w:rPr>
+          <w:rFonts w:ascii="Utopia" w:hAnsi="Utopia"/>
+          <w:sz w:val="20"/>
+          <w:szCs w:val="20"/>
+        </w:rPr>
+        <w:t>Signout_Session</w:t>
+      </w:r>
+      <w:proofErr w:type="spellEnd"/>
+      <w:r>
+        <w:rPr>
+          <w:rFonts w:ascii="Utopia" w:hAnsi="Utopia"/>
+          <w:sz w:val="20"/>
+          <w:szCs w:val="20"/>
+        </w:rPr>
+        <w:t xml:space="preserve"> antes de todas las llamadas </w:t>
+      </w:r>
+      <w:proofErr w:type="spellStart"/>
+      <w:r>
+        <w:rPr>
+          <w:rFonts w:ascii="Utopia" w:hAnsi="Utopia"/>
+          <w:sz w:val="20"/>
+          <w:szCs w:val="20"/>
+        </w:rPr>
+        <w:t>stateless</w:t>
+      </w:r>
+      <w:proofErr w:type="spellEnd"/>
+      <w:r>
+        <w:rPr>
+          <w:rFonts w:ascii="Utopia" w:hAnsi="Utopia"/>
+          <w:sz w:val="20"/>
+          <w:szCs w:val="20"/>
+        </w:rPr>
+        <w:t>.</w:t>
+      </w:r>
+    </w:p>
+    <w:p>
+      <w:pPr>
+        <w:rPr>
+          <w:rFonts w:ascii="Utopia" w:hAnsi="Utopia"/>
+          <w:sz w:val="20"/>
+          <w:szCs w:val="20"/>
+        </w:rPr>
+      </w:pPr>
+      <w:r>
+        <w:rPr>
+          <w:rFonts w:ascii="Utopia" w:hAnsi="Utopia"/>
+          <w:sz w:val="20"/>
+          <w:szCs w:val="20"/>
+        </w:rPr>
+        <w:t xml:space="preserve">Al cabo de unos días Amadeus comunicó a los responsables del desarrollo en </w:t>
       </w:r>
       <w:proofErr w:type="spellStart"/>
       <w:r>
@@ -1448,50 +1814,93 @@
           <w:sz w:val="20"/>
           <w:szCs w:val="20"/>
         </w:rPr>
-        <w:t xml:space="preserve"> son correctos, se han de facilitar al técnico de Amadeus los localizadores de las reservas modificadas. Amadeus cuenta con un sistema en el que puede ver todos cambios realizados sobre el PNR si se cuenta con el localizador del mismo.</w:t>
-      </w:r>
-    </w:p>
-    <w:p>
-      <w:pPr>
-        <w:rPr>
-          <w:rFonts w:ascii="Utopia" w:hAnsi="Utopia"/>
-          <w:sz w:val="20"/>
-          <w:szCs w:val="20"/>
-        </w:rPr>
-      </w:pPr>
-    </w:p>
-    <w:p>
-      <w:pPr>
-        <w:rPr>
-          <w:rFonts w:ascii="Utopia" w:hAnsi="Utopia"/>
-          <w:sz w:val="20"/>
-          <w:szCs w:val="20"/>
-        </w:rPr>
-      </w:pPr>
-      <w:r>
-        <w:rPr>
-          <w:rFonts w:ascii="Utopia" w:hAnsi="Utopia"/>
-          <w:sz w:val="20"/>
-          <w:szCs w:val="20"/>
-        </w:rPr>
-        <w:t>6.1.2 Primer intento</w:t>
-      </w:r>
-    </w:p>
-    <w:p>
-      <w:pPr>
-        <w:rPr>
-          <w:rFonts w:ascii="Utopia" w:hAnsi="Utopia"/>
-          <w:sz w:val="20"/>
-          <w:szCs w:val="20"/>
-        </w:rPr>
-      </w:pPr>
-      <w:r>
-        <w:rPr>
-          <w:rFonts w:ascii="Utopia" w:hAnsi="Utopia"/>
-          <w:sz w:val="20"/>
-          <w:szCs w:val="20"/>
-        </w:rPr>
-        <w:t xml:space="preserve">Tras revisar los </w:t>
+        <w:t xml:space="preserve"> y </w:t>
+      </w:r>
+      <w:proofErr w:type="spellStart"/>
+      <w:r>
+        <w:rPr>
+          <w:rFonts w:ascii="Utopia" w:hAnsi="Utopia"/>
+          <w:sz w:val="20"/>
+          <w:szCs w:val="20"/>
+        </w:rPr>
+        <w:t>Logitravel</w:t>
+      </w:r>
+      <w:proofErr w:type="spellEnd"/>
+      <w:r>
+        <w:rPr>
+          <w:rFonts w:ascii="Utopia" w:hAnsi="Utopia"/>
+          <w:sz w:val="20"/>
+          <w:szCs w:val="20"/>
+        </w:rPr>
+        <w:t>, el éxito de la certificación, por lo que se podía empezar a preparar el despliegue de la integración en producción (capítulo 7).</w:t>
+      </w:r>
+    </w:p>
+    <w:p>
+      <w:pPr>
+        <w:rPr>
+          <w:rFonts w:ascii="Utopia" w:hAnsi="Utopia"/>
+          <w:sz w:val="20"/>
+          <w:szCs w:val="20"/>
+        </w:rPr>
+      </w:pPr>
+    </w:p>
+    <w:p>
+      <w:pPr>
+        <w:rPr>
+          <w:rFonts w:ascii="Utopia" w:hAnsi="Utopia"/>
+          <w:sz w:val="20"/>
+          <w:szCs w:val="20"/>
+        </w:rPr>
+      </w:pPr>
+      <w:r>
+        <w:rPr>
+          <w:rFonts w:ascii="Utopia" w:hAnsi="Utopia"/>
+          <w:sz w:val="20"/>
+          <w:szCs w:val="20"/>
+        </w:rPr>
+        <w:t>6.2 Fase interna de pruebas</w:t>
+      </w:r>
+    </w:p>
+    <w:p>
+      <w:pPr>
+        <w:rPr>
+          <w:rFonts w:ascii="Utopia" w:hAnsi="Utopia"/>
+          <w:sz w:val="20"/>
+          <w:szCs w:val="20"/>
+        </w:rPr>
+      </w:pPr>
+      <w:r>
+        <w:rPr>
+          <w:rFonts w:ascii="Utopia" w:hAnsi="Utopia"/>
+          <w:sz w:val="20"/>
+          <w:szCs w:val="20"/>
+        </w:rPr>
+        <w:t xml:space="preserve">Antes de empezar a preparar el despliegue de la integración en producción, </w:t>
+      </w:r>
+      <w:r>
+        <w:rPr>
+          <w:rFonts w:ascii="Utopia" w:hAnsi="Utopia"/>
+          <w:sz w:val="20"/>
+          <w:szCs w:val="20"/>
+        </w:rPr>
+        <w:t>es recomendable la realización de pruebas sobre todos los flujos de la integración, incluidos los 3 nuevos. Esta tarea es crucial para la puesta en producción del desarrollo, puesto que a partir de entonces, clientes reales pueden usar la aplicación.</w:t>
+      </w:r>
+    </w:p>
+    <w:p>
+      <w:pPr>
+        <w:rPr>
+          <w:rFonts w:ascii="Utopia" w:hAnsi="Utopia"/>
+          <w:sz w:val="20"/>
+          <w:szCs w:val="20"/>
+        </w:rPr>
+      </w:pPr>
+      <w:r>
+        <w:rPr>
+          <w:rFonts w:ascii="Utopia" w:hAnsi="Utopia"/>
+          <w:sz w:val="20"/>
+          <w:szCs w:val="20"/>
+        </w:rPr>
+        <w:t xml:space="preserve">Los </w:t>
       </w:r>
       <w:proofErr w:type="spellStart"/>
       <w:r>
@@ -1509,530 +1918,48 @@
           <w:sz w:val="20"/>
           <w:szCs w:val="20"/>
         </w:rPr>
-        <w:t xml:space="preserve"> realizados, Amadeus informó al desarrollador de la existencia de una anomalía en el flujo de transacciones que supondrían un </w:t>
-      </w:r>
-      <w:proofErr w:type="spellStart"/>
-      <w:r>
-        <w:rPr>
-          <w:rFonts w:ascii="Utopia" w:hAnsi="Utopia"/>
-          <w:sz w:val="20"/>
-          <w:szCs w:val="20"/>
-        </w:rPr>
-        <w:t>warning</w:t>
-      </w:r>
-      <w:proofErr w:type="spellEnd"/>
-      <w:r>
-        <w:rPr>
-          <w:rFonts w:ascii="Utopia" w:hAnsi="Utopia"/>
-          <w:sz w:val="20"/>
-          <w:szCs w:val="20"/>
-        </w:rPr>
-        <w:t xml:space="preserve"> en la certificación. El problema se encontrada en el uso de sesiones continuas (en Amadeus </w:t>
-      </w:r>
-      <w:proofErr w:type="spellStart"/>
-      <w:r>
-        <w:rPr>
-          <w:rFonts w:ascii="Utopia" w:hAnsi="Utopia"/>
-          <w:sz w:val="20"/>
-          <w:szCs w:val="20"/>
-        </w:rPr>
-        <w:t>stateful</w:t>
-      </w:r>
-      <w:proofErr w:type="spellEnd"/>
-      <w:r>
-        <w:rPr>
-          <w:rFonts w:ascii="Utopia" w:hAnsi="Utopia"/>
-          <w:sz w:val="20"/>
-          <w:szCs w:val="20"/>
-        </w:rPr>
-        <w:t>) en llamadas innecesarias.</w:t>
-      </w:r>
-    </w:p>
-    <w:p>
-      <w:pPr>
-        <w:rPr>
-          <w:rFonts w:ascii="Utopia" w:hAnsi="Utopia"/>
-          <w:sz w:val="20"/>
-          <w:szCs w:val="20"/>
-        </w:rPr>
-      </w:pPr>
-      <w:r>
-        <w:rPr>
-          <w:rFonts w:ascii="Utopia" w:hAnsi="Utopia"/>
-          <w:sz w:val="20"/>
-          <w:szCs w:val="20"/>
-        </w:rPr>
-        <w:t xml:space="preserve">Amadeus recomendó la modificación de los flujos para adaptar algunas de las transacciones al uso de peticiones sin sesión (en Amadeus </w:t>
-      </w:r>
-      <w:proofErr w:type="spellStart"/>
-      <w:r>
-        <w:rPr>
-          <w:rFonts w:ascii="Utopia" w:hAnsi="Utopia"/>
-          <w:sz w:val="20"/>
-          <w:szCs w:val="20"/>
-        </w:rPr>
-        <w:t>stateless</w:t>
-      </w:r>
-      <w:proofErr w:type="spellEnd"/>
-      <w:r>
-        <w:rPr>
-          <w:rFonts w:ascii="Utopia" w:hAnsi="Utopia"/>
-          <w:sz w:val="20"/>
-          <w:szCs w:val="20"/>
-        </w:rPr>
-        <w:t>). Dicha modificación supondría la modificación de los flujos de las transacciones DMR y RMR</w:t>
-      </w:r>
-      <w:r>
-        <w:rPr>
-          <w:rFonts w:ascii="Utopia" w:hAnsi="Utopia"/>
-          <w:sz w:val="20"/>
-          <w:szCs w:val="20"/>
-        </w:rPr>
-        <w:t>, lo que implica por lo tanto un rediseño de los mismos y programar los cambios en la integración.</w:t>
-      </w:r>
-    </w:p>
-    <w:p>
-      <w:pPr>
-        <w:rPr>
-          <w:rFonts w:ascii="Utopia" w:hAnsi="Utopia"/>
-          <w:sz w:val="20"/>
-          <w:szCs w:val="20"/>
-        </w:rPr>
-      </w:pPr>
-      <w:r>
-        <w:rPr>
-          <w:rFonts w:ascii="Utopia" w:hAnsi="Utopia"/>
-          <w:sz w:val="20"/>
-          <w:szCs w:val="20"/>
-        </w:rPr>
-        <w:t xml:space="preserve">La presencia de un </w:t>
-      </w:r>
-      <w:proofErr w:type="spellStart"/>
-      <w:r>
-        <w:rPr>
-          <w:rFonts w:ascii="Utopia" w:hAnsi="Utopia"/>
-          <w:sz w:val="20"/>
-          <w:szCs w:val="20"/>
-        </w:rPr>
-        <w:t>warning</w:t>
-      </w:r>
-      <w:proofErr w:type="spellEnd"/>
-      <w:r>
-        <w:rPr>
-          <w:rFonts w:ascii="Utopia" w:hAnsi="Utopia"/>
-          <w:sz w:val="20"/>
-          <w:szCs w:val="20"/>
-        </w:rPr>
-        <w:t xml:space="preserve"> en una certificación no impide a la agencia el uso de la aplicación desarrollada, en el entorno de producción (desplegar la aplicación para el uso comercial). Sin embargo, se incluiría la aplicación desarrollada dentro de una lista de “defectuosos” para tener constancia de una anomalía en el software.</w:t>
-      </w:r>
-    </w:p>
-    <w:p>
-      <w:pPr>
-        <w:rPr>
-          <w:rFonts w:ascii="Utopia" w:hAnsi="Utopia"/>
-          <w:sz w:val="20"/>
-          <w:szCs w:val="20"/>
-        </w:rPr>
-      </w:pPr>
-    </w:p>
-    <w:p>
-      <w:pPr>
-        <w:rPr>
-          <w:rFonts w:ascii="Utopia" w:hAnsi="Utopia"/>
-          <w:sz w:val="20"/>
-          <w:szCs w:val="20"/>
-        </w:rPr>
-      </w:pPr>
-      <w:r>
-        <w:rPr>
-          <w:rFonts w:ascii="Utopia" w:hAnsi="Utopia"/>
-          <w:sz w:val="20"/>
-          <w:szCs w:val="20"/>
-        </w:rPr>
-        <w:t>6.1.2 Segundo intento</w:t>
-      </w:r>
-    </w:p>
-    <w:p>
-      <w:pPr>
-        <w:rPr>
-          <w:rFonts w:ascii="Utopia" w:hAnsi="Utopia"/>
-          <w:sz w:val="20"/>
-          <w:szCs w:val="20"/>
-        </w:rPr>
-      </w:pPr>
-      <w:r>
-        <w:rPr>
-          <w:rFonts w:ascii="Utopia" w:hAnsi="Utopia"/>
-          <w:sz w:val="20"/>
-          <w:szCs w:val="20"/>
-        </w:rPr>
-        <w:t xml:space="preserve">El desarrollador de </w:t>
-      </w:r>
-      <w:proofErr w:type="spellStart"/>
-      <w:r>
-        <w:rPr>
-          <w:rFonts w:ascii="Utopia" w:hAnsi="Utopia"/>
-          <w:sz w:val="20"/>
-          <w:szCs w:val="20"/>
-        </w:rPr>
-        <w:t>TravelgateX</w:t>
-      </w:r>
-      <w:proofErr w:type="spellEnd"/>
-      <w:r>
-        <w:rPr>
-          <w:rFonts w:ascii="Utopia" w:hAnsi="Utopia"/>
-          <w:sz w:val="20"/>
-          <w:szCs w:val="20"/>
-        </w:rPr>
-        <w:t xml:space="preserve">, juntamente con </w:t>
-      </w:r>
-      <w:proofErr w:type="spellStart"/>
-      <w:r>
-        <w:rPr>
-          <w:rFonts w:ascii="Utopia" w:hAnsi="Utopia"/>
-          <w:sz w:val="20"/>
-          <w:szCs w:val="20"/>
-        </w:rPr>
-        <w:t>Logitravel</w:t>
-      </w:r>
-      <w:proofErr w:type="spellEnd"/>
-      <w:r>
-        <w:rPr>
-          <w:rFonts w:ascii="Utopia" w:hAnsi="Utopia"/>
-          <w:sz w:val="20"/>
-          <w:szCs w:val="20"/>
-        </w:rPr>
-        <w:t xml:space="preserve">, </w:t>
-      </w:r>
-      <w:proofErr w:type="gramStart"/>
-      <w:r>
-        <w:rPr>
-          <w:rFonts w:ascii="Utopia" w:hAnsi="Utopia"/>
-          <w:sz w:val="20"/>
-          <w:szCs w:val="20"/>
-        </w:rPr>
-        <w:t>decidieron</w:t>
-      </w:r>
-      <w:proofErr w:type="gramEnd"/>
-      <w:r>
-        <w:rPr>
-          <w:rFonts w:ascii="Utopia" w:hAnsi="Utopia"/>
-          <w:sz w:val="20"/>
-          <w:szCs w:val="20"/>
-        </w:rPr>
-        <w:t xml:space="preserve"> retrasar el despliegue de la aplicación en producción para solucionar el </w:t>
-      </w:r>
-      <w:proofErr w:type="spellStart"/>
-      <w:r>
-        <w:rPr>
-          <w:rFonts w:ascii="Utopia" w:hAnsi="Utopia"/>
-          <w:sz w:val="20"/>
-          <w:szCs w:val="20"/>
-        </w:rPr>
-        <w:t>warning</w:t>
-      </w:r>
-      <w:proofErr w:type="spellEnd"/>
-      <w:r>
-        <w:rPr>
-          <w:rFonts w:ascii="Utopia" w:hAnsi="Utopia"/>
-          <w:sz w:val="20"/>
-          <w:szCs w:val="20"/>
-        </w:rPr>
-        <w:t xml:space="preserve"> obtenido en el primer intento. Esto supuso solamente un retraso de 5 días. En la </w:t>
-      </w:r>
-      <w:r>
-        <w:rPr>
-          <w:rFonts w:ascii="Utopia" w:hAnsi="Utopia"/>
-          <w:i/>
-          <w:sz w:val="20"/>
-          <w:szCs w:val="20"/>
-        </w:rPr>
-        <w:t>Figura 30</w:t>
-      </w:r>
-      <w:r>
-        <w:rPr>
-          <w:rFonts w:ascii="Utopia" w:hAnsi="Utopia"/>
-          <w:sz w:val="20"/>
-          <w:szCs w:val="20"/>
-        </w:rPr>
-        <w:t xml:space="preserve"> se puede ver en el diagrama de Gantt la diferencia temporal que supuso la corrección del </w:t>
-      </w:r>
-      <w:proofErr w:type="spellStart"/>
-      <w:r>
-        <w:rPr>
-          <w:rFonts w:ascii="Utopia" w:hAnsi="Utopia"/>
-          <w:sz w:val="20"/>
-          <w:szCs w:val="20"/>
-        </w:rPr>
-        <w:t>warning</w:t>
-      </w:r>
-      <w:proofErr w:type="spellEnd"/>
-      <w:r>
-        <w:rPr>
-          <w:rFonts w:ascii="Utopia" w:hAnsi="Utopia"/>
-          <w:sz w:val="20"/>
-          <w:szCs w:val="20"/>
-        </w:rPr>
-        <w:t>.</w:t>
-      </w:r>
-    </w:p>
-    <w:p>
-      <w:pPr>
-        <w:rPr>
-          <w:rFonts w:ascii="Utopia" w:hAnsi="Utopia"/>
-          <w:sz w:val="20"/>
-          <w:szCs w:val="20"/>
-        </w:rPr>
-      </w:pPr>
-      <w:r>
-        <w:rPr>
-          <w:rFonts w:ascii="Utopia" w:hAnsi="Utopia"/>
-          <w:sz w:val="20"/>
-          <w:szCs w:val="20"/>
-        </w:rPr>
-        <w:t xml:space="preserve">De todas formas, se mantuvo </w:t>
-      </w:r>
-      <w:proofErr w:type="gramStart"/>
-      <w:r>
-        <w:rPr>
-          <w:rFonts w:ascii="Utopia" w:hAnsi="Utopia"/>
-          <w:sz w:val="20"/>
-          <w:szCs w:val="20"/>
-        </w:rPr>
-        <w:t>al</w:t>
-      </w:r>
-      <w:proofErr w:type="gramEnd"/>
-      <w:r>
-        <w:rPr>
-          <w:rFonts w:ascii="Utopia" w:hAnsi="Utopia"/>
-          <w:sz w:val="20"/>
-          <w:szCs w:val="20"/>
-        </w:rPr>
-        <w:t xml:space="preserve"> reunión de cierre en la fecha planificada.</w:t>
-      </w:r>
-    </w:p>
-    <w:p>
-      <w:pPr>
-        <w:rPr>
-          <w:rFonts w:ascii="Utopia" w:hAnsi="Utopia"/>
-          <w:sz w:val="20"/>
-          <w:szCs w:val="20"/>
-        </w:rPr>
-      </w:pPr>
-      <w:r>
-        <w:rPr>
-          <w:rFonts w:ascii="Utopia" w:hAnsi="Utopia"/>
-          <w:sz w:val="20"/>
-          <w:szCs w:val="20"/>
-          <w:highlight w:val="magenta"/>
-        </w:rPr>
-        <w:t>Figura 30: (</w:t>
-      </w:r>
-      <w:proofErr w:type="spellStart"/>
-      <w:r>
-        <w:rPr>
-          <w:rFonts w:ascii="Utopia" w:hAnsi="Utopia"/>
-          <w:sz w:val="20"/>
-          <w:szCs w:val="20"/>
-          <w:highlight w:val="magenta"/>
-        </w:rPr>
-        <w:t>g</w:t>
-      </w:r>
-      <w:r>
-        <w:rPr>
-          <w:rFonts w:ascii="Utopia" w:hAnsi="Utopia"/>
-          <w:sz w:val="20"/>
-          <w:szCs w:val="20"/>
-          <w:highlight w:val="magenta"/>
-        </w:rPr>
-        <w:t>antt</w:t>
-      </w:r>
-      <w:proofErr w:type="spellEnd"/>
-      <w:r>
-        <w:rPr>
-          <w:rFonts w:ascii="Utopia" w:hAnsi="Utopia"/>
-          <w:sz w:val="20"/>
-          <w:szCs w:val="20"/>
-          <w:highlight w:val="magenta"/>
-        </w:rPr>
-        <w:t xml:space="preserve"> modificado)</w:t>
-      </w:r>
-    </w:p>
-    <w:p>
-      <w:pPr>
-        <w:rPr>
-          <w:rFonts w:ascii="Utopia" w:hAnsi="Utopia"/>
-          <w:sz w:val="20"/>
-          <w:szCs w:val="20"/>
-        </w:rPr>
-      </w:pPr>
-      <w:bookmarkStart w:id="0" w:name="_GoBack"/>
-      <w:bookmarkEnd w:id="0"/>
-    </w:p>
-    <w:p>
-      <w:pPr>
-        <w:rPr>
-          <w:rFonts w:ascii="Utopia" w:hAnsi="Utopia"/>
-          <w:sz w:val="20"/>
-          <w:szCs w:val="20"/>
-        </w:rPr>
-      </w:pPr>
-      <w:r>
-        <w:rPr>
-          <w:rFonts w:ascii="Utopia" w:hAnsi="Utopia"/>
-          <w:sz w:val="20"/>
-          <w:szCs w:val="20"/>
-        </w:rPr>
-        <w:t xml:space="preserve">Una vez implementados los cambios, se realizaron de nuevo las pruebas de todos los 9 escenarios presentados en el apartado 6.1.1 y se modificaron los diagramas de flujo para cerrar sesión con </w:t>
-      </w:r>
-      <w:proofErr w:type="spellStart"/>
-      <w:r>
-        <w:rPr>
-          <w:rFonts w:ascii="Utopia" w:hAnsi="Utopia"/>
-          <w:sz w:val="20"/>
-          <w:szCs w:val="20"/>
-        </w:rPr>
-        <w:t>Signout_Session</w:t>
-      </w:r>
-      <w:proofErr w:type="spellEnd"/>
-      <w:r>
-        <w:rPr>
-          <w:rFonts w:ascii="Utopia" w:hAnsi="Utopia"/>
-          <w:sz w:val="20"/>
-          <w:szCs w:val="20"/>
-        </w:rPr>
-        <w:t xml:space="preserve"> antes de todas las llamadas </w:t>
-      </w:r>
-      <w:proofErr w:type="spellStart"/>
-      <w:r>
-        <w:rPr>
-          <w:rFonts w:ascii="Utopia" w:hAnsi="Utopia"/>
-          <w:sz w:val="20"/>
-          <w:szCs w:val="20"/>
-        </w:rPr>
-        <w:t>stateless</w:t>
-      </w:r>
-      <w:proofErr w:type="spellEnd"/>
-      <w:r>
-        <w:rPr>
-          <w:rFonts w:ascii="Utopia" w:hAnsi="Utopia"/>
-          <w:sz w:val="20"/>
-          <w:szCs w:val="20"/>
-        </w:rPr>
-        <w:t>.</w:t>
-      </w:r>
-    </w:p>
-    <w:p>
-      <w:pPr>
-        <w:rPr>
-          <w:rFonts w:ascii="Utopia" w:hAnsi="Utopia"/>
-          <w:sz w:val="20"/>
-          <w:szCs w:val="20"/>
-        </w:rPr>
-      </w:pPr>
-      <w:r>
-        <w:rPr>
-          <w:rFonts w:ascii="Utopia" w:hAnsi="Utopia"/>
-          <w:sz w:val="20"/>
-          <w:szCs w:val="20"/>
-        </w:rPr>
-        <w:t xml:space="preserve">Al cabo de unos días Amadeus comunicó a los responsables del desarrollo en </w:t>
-      </w:r>
-      <w:proofErr w:type="spellStart"/>
-      <w:r>
-        <w:rPr>
-          <w:rFonts w:ascii="Utopia" w:hAnsi="Utopia"/>
-          <w:sz w:val="20"/>
-          <w:szCs w:val="20"/>
-        </w:rPr>
-        <w:t>TravelgateX</w:t>
-      </w:r>
-      <w:proofErr w:type="spellEnd"/>
-      <w:r>
-        <w:rPr>
-          <w:rFonts w:ascii="Utopia" w:hAnsi="Utopia"/>
-          <w:sz w:val="20"/>
-          <w:szCs w:val="20"/>
-        </w:rPr>
-        <w:t xml:space="preserve"> y </w:t>
-      </w:r>
-      <w:proofErr w:type="spellStart"/>
-      <w:r>
-        <w:rPr>
-          <w:rFonts w:ascii="Utopia" w:hAnsi="Utopia"/>
-          <w:sz w:val="20"/>
-          <w:szCs w:val="20"/>
-        </w:rPr>
-        <w:t>Logitravel</w:t>
-      </w:r>
-      <w:proofErr w:type="spellEnd"/>
-      <w:r>
-        <w:rPr>
-          <w:rFonts w:ascii="Utopia" w:hAnsi="Utopia"/>
-          <w:sz w:val="20"/>
-          <w:szCs w:val="20"/>
-        </w:rPr>
-        <w:t>, el éxito de la certificación, por lo que se podía empezar a preparar el despliegue de la integración en producción (capítulo 7).</w:t>
-      </w:r>
-    </w:p>
-    <w:p>
-      <w:pPr>
-        <w:rPr>
-          <w:rFonts w:ascii="Utopia" w:hAnsi="Utopia"/>
-          <w:sz w:val="20"/>
-          <w:szCs w:val="20"/>
-        </w:rPr>
-      </w:pPr>
-    </w:p>
-    <w:p>
-      <w:pPr>
-        <w:rPr>
-          <w:rFonts w:ascii="Utopia" w:hAnsi="Utopia"/>
-          <w:sz w:val="20"/>
-          <w:szCs w:val="20"/>
-        </w:rPr>
-      </w:pPr>
-      <w:r>
-        <w:rPr>
-          <w:rFonts w:ascii="Utopia" w:hAnsi="Utopia"/>
-          <w:sz w:val="20"/>
-          <w:szCs w:val="20"/>
-        </w:rPr>
-        <w:t>6.2 Fase interna de pruebas</w:t>
-      </w:r>
-    </w:p>
-    <w:p>
-      <w:pPr>
-        <w:rPr>
-          <w:rFonts w:ascii="Utopia" w:hAnsi="Utopia"/>
-          <w:sz w:val="20"/>
-          <w:szCs w:val="20"/>
-        </w:rPr>
-      </w:pPr>
-      <w:r>
-        <w:rPr>
-          <w:rFonts w:ascii="Utopia" w:hAnsi="Utopia"/>
-          <w:sz w:val="20"/>
-          <w:szCs w:val="20"/>
-        </w:rPr>
-        <w:t>Antes de empezar a preparar el despliegue de la integración en producción, se deben realizar una serie de pruebas para comprobar el correcto funcionamiento de la integración en entornos de producción.</w:t>
-      </w:r>
-    </w:p>
-    <w:p>
-      <w:pPr>
-        <w:rPr>
-          <w:rFonts w:ascii="Utopia" w:hAnsi="Utopia"/>
-          <w:sz w:val="20"/>
-          <w:szCs w:val="20"/>
-        </w:rPr>
-      </w:pPr>
-      <w:r>
-        <w:rPr>
-          <w:rFonts w:ascii="Utopia" w:hAnsi="Utopia"/>
-          <w:sz w:val="20"/>
-          <w:szCs w:val="20"/>
-        </w:rPr>
-        <w:t xml:space="preserve">Los </w:t>
+        <w:t xml:space="preserve"> realizados ayudan también a detectar errores que se han pasado por alto en la certificación. Esta fase sirve también para limpiar y mejorar la </w:t>
+      </w:r>
+      <w:commentRangeStart w:id="0"/>
+      <w:r>
+        <w:rPr>
+          <w:rFonts w:ascii="Utopia" w:hAnsi="Utopia"/>
+          <w:sz w:val="20"/>
+          <w:szCs w:val="20"/>
+        </w:rPr>
+        <w:t>efecti</w:t>
+      </w:r>
+      <w:commentRangeEnd w:id="0"/>
+      <w:r>
+        <w:rPr>
+          <w:rStyle w:val="Refdecomentario"/>
+        </w:rPr>
+        <w:commentReference w:id="0"/>
+      </w:r>
+      <w:r>
+        <w:rPr>
+          <w:rFonts w:ascii="Utopia" w:hAnsi="Utopia"/>
+          <w:sz w:val="20"/>
+          <w:szCs w:val="20"/>
+        </w:rPr>
+        <w:t>vidad, rendimiento y legibilidad del código desarrollado, de cara a la puesta en producción de la aplicación.</w:t>
+      </w:r>
+    </w:p>
+    <w:p>
+      <w:pPr>
+        <w:rPr>
+          <w:rFonts w:ascii="Utopia" w:hAnsi="Utopia"/>
+          <w:sz w:val="20"/>
+          <w:szCs w:val="20"/>
+        </w:rPr>
+      </w:pPr>
+      <w:r>
+        <w:rPr>
+          <w:rFonts w:ascii="Utopia" w:hAnsi="Utopia"/>
+          <w:sz w:val="20"/>
+          <w:szCs w:val="20"/>
+        </w:rPr>
+        <w:t xml:space="preserve">Esta fase es más sencilla con la presencia de </w:t>
       </w:r>
       <w:proofErr w:type="spellStart"/>
       <w:r>
@@ -2050,48 +1977,66 @@
           <w:sz w:val="20"/>
           <w:szCs w:val="20"/>
         </w:rPr>
-        <w:t xml:space="preserve"> realizados ayudan también a detectar errores que se han pasado por alto en la certificación. Esta fase sirve también para limpiar y mejorar la </w:t>
-      </w:r>
-      <w:commentRangeStart w:id="1"/>
-      <w:r>
-        <w:rPr>
-          <w:rFonts w:ascii="Utopia" w:hAnsi="Utopia"/>
-          <w:sz w:val="20"/>
-          <w:szCs w:val="20"/>
-        </w:rPr>
-        <w:t>efecti</w:t>
-      </w:r>
-      <w:commentRangeEnd w:id="1"/>
-      <w:r>
-        <w:rPr>
-          <w:rStyle w:val="Refdecomentario"/>
-        </w:rPr>
-        <w:commentReference w:id="1"/>
-      </w:r>
-      <w:r>
-        <w:rPr>
-          <w:rFonts w:ascii="Utopia" w:hAnsi="Utopia"/>
-          <w:sz w:val="20"/>
-          <w:szCs w:val="20"/>
-        </w:rPr>
-        <w:t>vidad, rendimiento y legibilidad del código desarrollado, de cara a la puesta en producción de la aplicación.</w:t>
-      </w:r>
-    </w:p>
-    <w:p>
-      <w:pPr>
-        <w:rPr>
-          <w:rFonts w:ascii="Utopia" w:hAnsi="Utopia"/>
-          <w:sz w:val="20"/>
-          <w:szCs w:val="20"/>
-        </w:rPr>
-      </w:pPr>
-      <w:r>
-        <w:rPr>
-          <w:rFonts w:ascii="Utopia" w:hAnsi="Utopia"/>
-          <w:sz w:val="20"/>
-          <w:szCs w:val="20"/>
-        </w:rPr>
-        <w:t>Las pruebas más destacadas que pueden ayudar a encontrar errores pasados por alto por el desarrollador y por la certificación de Amadeus son:</w:t>
+        <w:t xml:space="preserve"> unitarios (5.4) previos al desarrollo. Si se ha modificado incorrectamente alguna parte de la integración que tuviera un test unitario, es muy probable que este falle, permitiendo así ver el error antes de poner nada en producción.</w:t>
+      </w:r>
+    </w:p>
+    <w:p>
+      <w:pPr>
+        <w:rPr>
+          <w:rFonts w:ascii="Utopia" w:hAnsi="Utopia"/>
+          <w:sz w:val="20"/>
+          <w:szCs w:val="20"/>
+        </w:rPr>
+      </w:pPr>
+      <w:r>
+        <w:rPr>
+          <w:rFonts w:ascii="Utopia" w:hAnsi="Utopia"/>
+          <w:sz w:val="20"/>
+          <w:szCs w:val="20"/>
+        </w:rPr>
+        <w:t xml:space="preserve">Pese a que la integración tenga </w:t>
+      </w:r>
+      <w:proofErr w:type="spellStart"/>
+      <w:r>
+        <w:rPr>
+          <w:rFonts w:ascii="Utopia" w:hAnsi="Utopia"/>
+          <w:sz w:val="20"/>
+          <w:szCs w:val="20"/>
+        </w:rPr>
+        <w:t>tests</w:t>
+      </w:r>
+      <w:proofErr w:type="spellEnd"/>
+      <w:r>
+        <w:rPr>
+          <w:rFonts w:ascii="Utopia" w:hAnsi="Utopia"/>
+          <w:sz w:val="20"/>
+          <w:szCs w:val="20"/>
+        </w:rPr>
+        <w:t xml:space="preserve"> unitarios, es importante comprobar cada uno de los flujos de transacciones correctamente y en el entorno de producción de Amadeus. Algunas de las pruebas que es recomendable realizar y que pueden </w:t>
+      </w:r>
+      <w:r>
+        <w:rPr>
+          <w:rFonts w:ascii="Utopia" w:hAnsi="Utopia"/>
+          <w:sz w:val="20"/>
+          <w:szCs w:val="20"/>
+        </w:rPr>
+        <w:t>ayudar a encontrar errores pasados por alto por el desarrollador y por la certificación de Amadeus son</w:t>
+      </w:r>
+      <w:r>
+        <w:rPr>
+          <w:rFonts w:ascii="Utopia" w:hAnsi="Utopia"/>
+          <w:sz w:val="20"/>
+          <w:szCs w:val="20"/>
+        </w:rPr>
+        <w:t xml:space="preserve"> los siguientes</w:t>
+      </w:r>
+      <w:r>
+        <w:rPr>
+          <w:rFonts w:ascii="Utopia" w:hAnsi="Utopia"/>
+          <w:sz w:val="20"/>
+          <w:szCs w:val="20"/>
+        </w:rPr>
+        <w:t>:</w:t>
       </w:r>
     </w:p>
     <w:p>
@@ -2115,6 +2060,8 @@
         </w:rPr>
         <w:t>Múltiples pasajeros de distintas edades</w:t>
       </w:r>
+      <w:bookmarkStart w:id="1" w:name="_GoBack"/>
+      <w:bookmarkEnd w:id="1"/>
     </w:p>
     <w:p>
       <w:pPr>
@@ -2216,7 +2163,7 @@
 
 <file path=word/comments.xml><?xml version="1.0" encoding="utf-8"?>
 <w:comments xmlns:wpc="http://schemas.microsoft.com/office/word/2010/wordprocessingCanvas" xmlns:mc="http://schemas.openxmlformats.org/markup-compatibility/2006" xmlns:o="urn:schemas-microsoft-com:office:office" xmlns:r="http://schemas.openxmlformats.org/officeDocument/2006/relationships" xmlns:m="http://schemas.openxmlformats.org/officeDocument/2006/math" xmlns:v="urn:schemas-microsoft-com:vml" xmlns:wp14="http://schemas.microsoft.com/office/word/2010/wordprocessingDrawing" xmlns:wp="http://schemas.openxmlformats.org/drawingml/2006/wordprocessingDrawing" xmlns:w10="urn:schemas-microsoft-com:office:word" xmlns:w="http://schemas.openxmlformats.org/wordprocessingml/2006/main" xmlns:w14="http://schemas.microsoft.com/office/word/2010/wordml" xmlns:w15="http://schemas.microsoft.com/office/word/2012/wordml" xmlns:wpg="http://schemas.microsoft.com/office/word/2010/wordprocessingGroup" xmlns:wpi="http://schemas.microsoft.com/office/word/2010/wordprocessingInk" xmlns:wne="http://schemas.microsoft.com/office/word/2006/wordml" xmlns:wps="http://schemas.microsoft.com/office/word/2010/wordprocessingShape" mc:Ignorable="w14 w15 wp14">
-  <w:comment w:id="1" w:author="xavi" w:date="2018-06-08T00:05:00Z" w:initials="x">
+  <w:comment w:id="0" w:author="xavi" w:date="2018-06-08T00:05:00Z" w:initials="x">
     <w:p>
       <w:pPr>
         <w:pStyle w:val="Textocomentario"/>
